--- a/RSHD_lab2/report/report.docx
+++ b/RSHD_lab2/report/report.docx
@@ -660,13 +660,7 @@
         <w:pStyle w:val="a8"/>
       </w:pPr>
       <w:r>
-        <w:t>Параметры должны быть подобраны в соответствии со сценарием OLAP:</w:t>
-      </w:r>
-      <w:r>
-        <w:t xml:space="preserve"> </w:t>
-      </w:r>
-      <w:r>
-        <w:t>5 одновременных пользователей, пакетная запись/чтение данных по 192МБ.</w:t>
+        <w:t>Параметры должны быть подобраны в соответствии со сценарием OLAP: 5 одновременных пользователей, пакетная запись/чтение данных по 192МБ.</w:t>
       </w:r>
     </w:p>
     <w:p>
@@ -818,25 +812,1031 @@
     <w:p>
       <w:pPr>
         <w:pStyle w:val="1"/>
-        <w:rPr>
-          <w:lang w:val="en-US"/>
-        </w:rPr>
       </w:pPr>
       <w:r>
         <w:lastRenderedPageBreak/>
         <w:t>Выполнение</w:t>
       </w:r>
       <w:r>
-        <w:rPr>
-          <w:lang w:val="en-US"/>
-        </w:rPr>
         <w:t xml:space="preserve"> </w:t>
       </w:r>
     </w:p>
+    <w:p>
+      <w:pPr>
+        <w:pStyle w:val="2"/>
+      </w:pPr>
+      <w:r>
+        <w:t>Этап 1. Инициализация кластера БД</w:t>
+      </w:r>
+    </w:p>
+    <w:p>
+      <w:pPr>
+        <w:rPr>
+          <w:lang w:val="en-US"/>
+        </w:rPr>
+      </w:pPr>
+      <w:r>
+        <w:rPr>
+          <w:noProof/>
+        </w:rPr>
+        <w:drawing>
+          <wp:inline distT="0" distB="0" distL="0" distR="0" wp14:anchorId="5262AC8B" wp14:editId="3005C475">
+            <wp:extent cx="5733415" cy="1990090"/>
+            <wp:effectExtent l="0" t="0" r="635" b="0"/>
+            <wp:docPr id="695432558" name="Рисунок 1" descr="Изображение выглядит как текст, снимок экрана, Шрифт&#10;&#10;Автоматически созданное описание"/>
+            <wp:cNvGraphicFramePr>
+              <a:graphicFrameLocks xmlns:a="http://schemas.openxmlformats.org/drawingml/2006/main" noChangeAspect="1"/>
+            </wp:cNvGraphicFramePr>
+            <a:graphic xmlns:a="http://schemas.openxmlformats.org/drawingml/2006/main">
+              <a:graphicData uri="http://schemas.openxmlformats.org/drawingml/2006/picture">
+                <pic:pic xmlns:pic="http://schemas.openxmlformats.org/drawingml/2006/picture">
+                  <pic:nvPicPr>
+                    <pic:cNvPr id="695432558" name="Рисунок 1" descr="Изображение выглядит как текст, снимок экрана, Шрифт&#10;&#10;Автоматически созданное описание"/>
+                    <pic:cNvPicPr/>
+                  </pic:nvPicPr>
+                  <pic:blipFill>
+                    <a:blip r:embed="rId6"/>
+                    <a:stretch>
+                      <a:fillRect/>
+                    </a:stretch>
+                  </pic:blipFill>
+                  <pic:spPr>
+                    <a:xfrm>
+                      <a:off x="0" y="0"/>
+                      <a:ext cx="5733415" cy="1990090"/>
+                    </a:xfrm>
+                    <a:prstGeom prst="rect">
+                      <a:avLst/>
+                    </a:prstGeom>
+                  </pic:spPr>
+                </pic:pic>
+              </a:graphicData>
+            </a:graphic>
+          </wp:inline>
+        </w:drawing>
+      </w:r>
+    </w:p>
+    <w:p>
+      <w:pPr>
+        <w:rPr>
+          <w:lang w:val="en-US"/>
+        </w:rPr>
+      </w:pPr>
+    </w:p>
+    <w:p>
+      <w:pPr>
+        <w:pStyle w:val="2"/>
+      </w:pPr>
+      <w:r>
+        <w:t>Этап 2. Конфигурация и запуск сервера БД</w:t>
+      </w:r>
+    </w:p>
+    <w:p>
+      <w:pPr>
+        <w:pStyle w:val="3"/>
+        <w:rPr>
+          <w:lang w:val="en-US"/>
+        </w:rPr>
+      </w:pPr>
+      <w:r>
+        <w:t>1. Настройка способов подключения</w:t>
+      </w:r>
+    </w:p>
+    <w:p>
+      <w:r>
+        <w:t xml:space="preserve">Изменения в файле </w:t>
+      </w:r>
+      <w:r>
+        <w:t>`</w:t>
+      </w:r>
+      <w:proofErr w:type="spellStart"/>
+      <w:r>
+        <w:rPr>
+          <w:lang w:val="en-US"/>
+        </w:rPr>
+        <w:t>pg</w:t>
+      </w:r>
+      <w:proofErr w:type="spellEnd"/>
+      <w:r>
+        <w:t>_</w:t>
+      </w:r>
+      <w:proofErr w:type="spellStart"/>
+      <w:r>
+        <w:rPr>
+          <w:lang w:val="en-US"/>
+        </w:rPr>
+        <w:t>hba</w:t>
+      </w:r>
+      <w:proofErr w:type="spellEnd"/>
+      <w:r>
+        <w:t>.</w:t>
+      </w:r>
+      <w:r>
+        <w:rPr>
+          <w:lang w:val="en-US"/>
+        </w:rPr>
+        <w:t>conf</w:t>
+      </w:r>
+      <w:r>
+        <w:t>`:</w:t>
+      </w:r>
+    </w:p>
+    <w:p>
+      <w:pPr>
+        <w:rPr>
+          <w:lang w:val="en-US"/>
+        </w:rPr>
+      </w:pPr>
+      <w:r>
+        <w:rPr>
+          <w:noProof/>
+        </w:rPr>
+        <w:drawing>
+          <wp:inline distT="0" distB="0" distL="0" distR="0" wp14:anchorId="7E144DF1" wp14:editId="41E400BC">
+            <wp:extent cx="5733415" cy="2003425"/>
+            <wp:effectExtent l="0" t="0" r="635" b="0"/>
+            <wp:docPr id="651915631" name="Рисунок 1" descr="Изображение выглядит как текст, снимок экрана, Шрифт, число&#10;&#10;Автоматически созданное описание"/>
+            <wp:cNvGraphicFramePr>
+              <a:graphicFrameLocks xmlns:a="http://schemas.openxmlformats.org/drawingml/2006/main" noChangeAspect="1"/>
+            </wp:cNvGraphicFramePr>
+            <a:graphic xmlns:a="http://schemas.openxmlformats.org/drawingml/2006/main">
+              <a:graphicData uri="http://schemas.openxmlformats.org/drawingml/2006/picture">
+                <pic:pic xmlns:pic="http://schemas.openxmlformats.org/drawingml/2006/picture">
+                  <pic:nvPicPr>
+                    <pic:cNvPr id="651915631" name="Рисунок 1" descr="Изображение выглядит как текст, снимок экрана, Шрифт, число&#10;&#10;Автоматически созданное описание"/>
+                    <pic:cNvPicPr/>
+                  </pic:nvPicPr>
+                  <pic:blipFill>
+                    <a:blip r:embed="rId7"/>
+                    <a:stretch>
+                      <a:fillRect/>
+                    </a:stretch>
+                  </pic:blipFill>
+                  <pic:spPr>
+                    <a:xfrm>
+                      <a:off x="0" y="0"/>
+                      <a:ext cx="5733415" cy="2003425"/>
+                    </a:xfrm>
+                    <a:prstGeom prst="rect">
+                      <a:avLst/>
+                    </a:prstGeom>
+                  </pic:spPr>
+                </pic:pic>
+              </a:graphicData>
+            </a:graphic>
+          </wp:inline>
+        </w:drawing>
+      </w:r>
+    </w:p>
+    <w:p>
+      <w:pPr>
+        <w:rPr>
+          <w:lang w:val="en-US"/>
+        </w:rPr>
+      </w:pPr>
+    </w:p>
+    <w:p>
+      <w:r>
+        <w:t xml:space="preserve">Изменения в файле </w:t>
+      </w:r>
+      <w:r>
+        <w:t>`</w:t>
+      </w:r>
+      <w:proofErr w:type="spellStart"/>
+      <w:r>
+        <w:rPr>
+          <w:lang w:val="en-US"/>
+        </w:rPr>
+        <w:t>postgresql</w:t>
+      </w:r>
+      <w:proofErr w:type="spellEnd"/>
+      <w:r>
+        <w:t>.</w:t>
+      </w:r>
+      <w:r>
+        <w:rPr>
+          <w:lang w:val="en-US"/>
+        </w:rPr>
+        <w:t>conf</w:t>
+      </w:r>
+      <w:r>
+        <w:t>`:</w:t>
+      </w:r>
+    </w:p>
+    <w:p>
+      <w:pPr>
+        <w:rPr>
+          <w:lang w:val="en-US"/>
+        </w:rPr>
+      </w:pPr>
+      <w:r>
+        <w:rPr>
+          <w:noProof/>
+        </w:rPr>
+        <w:drawing>
+          <wp:inline distT="0" distB="0" distL="0" distR="0" wp14:anchorId="5598FEA2" wp14:editId="696D81E3">
+            <wp:extent cx="1485714" cy="190476"/>
+            <wp:effectExtent l="0" t="0" r="635" b="635"/>
+            <wp:docPr id="840939978" name="Рисунок 1"/>
+            <wp:cNvGraphicFramePr>
+              <a:graphicFrameLocks xmlns:a="http://schemas.openxmlformats.org/drawingml/2006/main" noChangeAspect="1"/>
+            </wp:cNvGraphicFramePr>
+            <a:graphic xmlns:a="http://schemas.openxmlformats.org/drawingml/2006/main">
+              <a:graphicData uri="http://schemas.openxmlformats.org/drawingml/2006/picture">
+                <pic:pic xmlns:pic="http://schemas.openxmlformats.org/drawingml/2006/picture">
+                  <pic:nvPicPr>
+                    <pic:cNvPr id="840939978" name=""/>
+                    <pic:cNvPicPr/>
+                  </pic:nvPicPr>
+                  <pic:blipFill>
+                    <a:blip r:embed="rId8"/>
+                    <a:stretch>
+                      <a:fillRect/>
+                    </a:stretch>
+                  </pic:blipFill>
+                  <pic:spPr>
+                    <a:xfrm>
+                      <a:off x="0" y="0"/>
+                      <a:ext cx="1485714" cy="190476"/>
+                    </a:xfrm>
+                    <a:prstGeom prst="rect">
+                      <a:avLst/>
+                    </a:prstGeom>
+                  </pic:spPr>
+                </pic:pic>
+              </a:graphicData>
+            </a:graphic>
+          </wp:inline>
+        </w:drawing>
+      </w:r>
+    </w:p>
+    <w:p>
+      <w:pPr>
+        <w:rPr>
+          <w:lang w:val="en-US"/>
+        </w:rPr>
+      </w:pPr>
+      <w:r>
+        <w:rPr>
+          <w:noProof/>
+        </w:rPr>
+        <w:drawing>
+          <wp:inline distT="0" distB="0" distL="0" distR="0" wp14:anchorId="1AA72078" wp14:editId="18956DCB">
+            <wp:extent cx="2638095" cy="180952"/>
+            <wp:effectExtent l="0" t="0" r="0" b="0"/>
+            <wp:docPr id="1862258768" name="Рисунок 1"/>
+            <wp:cNvGraphicFramePr>
+              <a:graphicFrameLocks xmlns:a="http://schemas.openxmlformats.org/drawingml/2006/main" noChangeAspect="1"/>
+            </wp:cNvGraphicFramePr>
+            <a:graphic xmlns:a="http://schemas.openxmlformats.org/drawingml/2006/main">
+              <a:graphicData uri="http://schemas.openxmlformats.org/drawingml/2006/picture">
+                <pic:pic xmlns:pic="http://schemas.openxmlformats.org/drawingml/2006/picture">
+                  <pic:nvPicPr>
+                    <pic:cNvPr id="1862258768" name=""/>
+                    <pic:cNvPicPr/>
+                  </pic:nvPicPr>
+                  <pic:blipFill>
+                    <a:blip r:embed="rId9"/>
+                    <a:stretch>
+                      <a:fillRect/>
+                    </a:stretch>
+                  </pic:blipFill>
+                  <pic:spPr>
+                    <a:xfrm>
+                      <a:off x="0" y="0"/>
+                      <a:ext cx="2638095" cy="180952"/>
+                    </a:xfrm>
+                    <a:prstGeom prst="rect">
+                      <a:avLst/>
+                    </a:prstGeom>
+                  </pic:spPr>
+                </pic:pic>
+              </a:graphicData>
+            </a:graphic>
+          </wp:inline>
+        </w:drawing>
+      </w:r>
+    </w:p>
+    <w:p>
+      <w:pPr>
+        <w:rPr>
+          <w:lang w:val="en-US"/>
+        </w:rPr>
+      </w:pPr>
+    </w:p>
+    <w:p>
+      <w:pPr>
+        <w:pStyle w:val="3"/>
+        <w:rPr>
+          <w:lang w:val="en-US"/>
+        </w:rPr>
+      </w:pPr>
+      <w:r>
+        <w:lastRenderedPageBreak/>
+        <w:t xml:space="preserve">2. </w:t>
+      </w:r>
+      <w:r>
+        <w:t xml:space="preserve">Параметры сервера в соответствии со сценарием </w:t>
+      </w:r>
+      <w:r>
+        <w:rPr>
+          <w:lang w:val="en-US"/>
+        </w:rPr>
+        <w:t>OLAP</w:t>
+      </w:r>
+    </w:p>
+    <w:p>
+      <w:pPr>
+        <w:pStyle w:val="a8"/>
+        <w:numPr>
+          <w:ilvl w:val="0"/>
+          <w:numId w:val="11"/>
+        </w:numPr>
+      </w:pPr>
+      <w:r>
+        <w:rPr>
+          <w:lang w:val="en-US"/>
+        </w:rPr>
+        <w:t>max</w:t>
+      </w:r>
+      <w:r>
+        <w:t>_</w:t>
+      </w:r>
+      <w:r>
+        <w:rPr>
+          <w:lang w:val="en-US"/>
+        </w:rPr>
+        <w:t>connections</w:t>
+      </w:r>
+      <w:r>
+        <w:t xml:space="preserve"> – </w:t>
+      </w:r>
+      <w:r>
+        <w:t>отвечает за максимальное количество одновременных подключений</w:t>
+      </w:r>
+      <w:r>
+        <w:t>.</w:t>
+      </w:r>
+    </w:p>
+    <w:p>
+      <w:pPr>
+        <w:pStyle w:val="a8"/>
+      </w:pPr>
+      <w:r>
+        <w:t>Значение: 5</w:t>
+      </w:r>
+    </w:p>
+    <w:p>
+      <w:pPr>
+        <w:pStyle w:val="a8"/>
+        <w:numPr>
+          <w:ilvl w:val="0"/>
+          <w:numId w:val="11"/>
+        </w:numPr>
+      </w:pPr>
+      <w:proofErr w:type="spellStart"/>
+      <w:r>
+        <w:t>shared_buffers</w:t>
+      </w:r>
+      <w:proofErr w:type="spellEnd"/>
+      <w:r>
+        <w:t xml:space="preserve"> – определяет количество памяти, которое сервер использует для буферов общей памяти (доступной различным процессам). Рекомендуется устанавливать примерно 25% от доступной памяти ОЗУ</w:t>
+      </w:r>
+      <w:r>
+        <w:t xml:space="preserve"> (устанавливать много больше нет смысла так как </w:t>
+      </w:r>
+      <w:proofErr w:type="spellStart"/>
+      <w:r>
+        <w:rPr>
+          <w:lang w:val="en-US"/>
+        </w:rPr>
+        <w:t>postgres</w:t>
+      </w:r>
+      <w:proofErr w:type="spellEnd"/>
+      <w:r>
+        <w:t xml:space="preserve"> </w:t>
+      </w:r>
+      <w:r>
+        <w:t>активно использует кэш)</w:t>
+      </w:r>
+      <w:r>
+        <w:t>.</w:t>
+      </w:r>
+      <w:r>
+        <w:t xml:space="preserve"> Изменение (более 25% ОЗУ) требует соответствующего изменения </w:t>
+      </w:r>
+      <w:proofErr w:type="spellStart"/>
+      <w:r>
+        <w:rPr>
+          <w:lang w:val="en-US"/>
+        </w:rPr>
+        <w:t>max_wal_size</w:t>
+      </w:r>
+      <w:proofErr w:type="spellEnd"/>
+      <w:r>
+        <w:rPr>
+          <w:lang w:val="en-US"/>
+        </w:rPr>
+        <w:t>.</w:t>
+      </w:r>
+    </w:p>
+    <w:p>
+      <w:pPr>
+        <w:pStyle w:val="a8"/>
+        <w:rPr>
+          <w:i/>
+          <w:lang w:val="en-US"/>
+        </w:rPr>
+      </w:pPr>
+      <w:r>
+        <w:t xml:space="preserve">Значение: </w:t>
+      </w:r>
+      <w:r>
+        <w:rPr>
+          <w:lang w:val="en-US"/>
+        </w:rPr>
+        <w:t>2GB</w:t>
+      </w:r>
+    </w:p>
+    <w:p>
+      <w:pPr>
+        <w:pStyle w:val="a8"/>
+        <w:numPr>
+          <w:ilvl w:val="0"/>
+          <w:numId w:val="11"/>
+        </w:numPr>
+      </w:pPr>
+      <w:proofErr w:type="spellStart"/>
+      <w:r>
+        <w:t>temp_buffers</w:t>
+      </w:r>
+      <w:proofErr w:type="spellEnd"/>
+      <w:r>
+        <w:t xml:space="preserve"> – </w:t>
+      </w:r>
+      <w:r>
+        <w:t>определяет максимальное количество памяти, которое сервер использует для буферов отдельных сессий при доступе к временным таблицам.</w:t>
+      </w:r>
+    </w:p>
+    <w:p>
+      <w:pPr>
+        <w:pStyle w:val="a8"/>
+      </w:pPr>
+      <w:r>
+        <w:t xml:space="preserve">Значение: </w:t>
+      </w:r>
+      <w:r>
+        <w:rPr>
+          <w:lang w:val="en-US"/>
+        </w:rPr>
+        <w:t>8MB (</w:t>
+      </w:r>
+      <w:r>
+        <w:t>по-умолчанию)</w:t>
+      </w:r>
+    </w:p>
+    <w:p>
+      <w:pPr>
+        <w:pStyle w:val="a8"/>
+        <w:numPr>
+          <w:ilvl w:val="0"/>
+          <w:numId w:val="11"/>
+        </w:numPr>
+      </w:pPr>
+      <w:proofErr w:type="spellStart"/>
+      <w:r>
+        <w:t>work_mem</w:t>
+      </w:r>
+      <w:proofErr w:type="spellEnd"/>
+      <w:r>
+        <w:t xml:space="preserve"> – устанавливает количество памяти, которое используется в каждой отдельной операции запроса (например, </w:t>
+      </w:r>
+      <w:r>
+        <w:rPr>
+          <w:lang w:val="en-US"/>
+        </w:rPr>
+        <w:t>order</w:t>
+      </w:r>
+      <w:r>
+        <w:t xml:space="preserve"> </w:t>
+      </w:r>
+      <w:r>
+        <w:rPr>
+          <w:lang w:val="en-US"/>
+        </w:rPr>
+        <w:t>by</w:t>
+      </w:r>
+      <w:r>
+        <w:t xml:space="preserve"> / </w:t>
+      </w:r>
+      <w:r>
+        <w:rPr>
+          <w:lang w:val="en-US"/>
+        </w:rPr>
+        <w:t>merge</w:t>
+      </w:r>
+      <w:r>
+        <w:t xml:space="preserve"> </w:t>
+      </w:r>
+      <w:r>
+        <w:rPr>
+          <w:lang w:val="en-US"/>
+        </w:rPr>
+        <w:t>join</w:t>
+      </w:r>
+      <w:r>
+        <w:t xml:space="preserve"> в запросе может быть несколько) перед записью во временные файлы диска.</w:t>
+      </w:r>
+    </w:p>
+    <w:p>
+      <w:pPr>
+        <w:pStyle w:val="a8"/>
+      </w:pPr>
+      <w:r>
+        <w:t>Значение: 4</w:t>
+      </w:r>
+      <w:r>
+        <w:rPr>
+          <w:lang w:val="en-US"/>
+        </w:rPr>
+        <w:t>MB (</w:t>
+      </w:r>
+      <w:r>
+        <w:t>по-умолчанию)</w:t>
+      </w:r>
+    </w:p>
+    <w:p>
+      <w:pPr>
+        <w:pStyle w:val="a8"/>
+        <w:numPr>
+          <w:ilvl w:val="0"/>
+          <w:numId w:val="11"/>
+        </w:numPr>
+      </w:pPr>
+      <w:proofErr w:type="spellStart"/>
+      <w:r>
+        <w:t>checkpoint_timeout</w:t>
+      </w:r>
+      <w:proofErr w:type="spellEnd"/>
+      <w:r>
+        <w:t xml:space="preserve"> – </w:t>
+      </w:r>
+      <w:r>
+        <w:t xml:space="preserve">максимальное время между автоматической установкой контрольных точек для </w:t>
+      </w:r>
+      <w:r>
+        <w:rPr>
+          <w:lang w:val="en-US"/>
+        </w:rPr>
+        <w:t>WAL</w:t>
+      </w:r>
+      <w:r>
+        <w:t xml:space="preserve"> </w:t>
+      </w:r>
+      <w:r>
+        <w:t>файлов. Чем меньше – тем чаще создаются контрольные точки, тем больше нагрузки.</w:t>
+      </w:r>
+    </w:p>
+    <w:p>
+      <w:pPr>
+        <w:pStyle w:val="a8"/>
+      </w:pPr>
+      <w:r>
+        <w:t xml:space="preserve">Значение: </w:t>
+      </w:r>
+      <w:r>
+        <w:t>5</w:t>
+      </w:r>
+      <w:r>
+        <w:rPr>
+          <w:lang w:val="en-US"/>
+        </w:rPr>
+        <w:t>min (</w:t>
+      </w:r>
+      <w:r>
+        <w:t>по-умолчанию)</w:t>
+      </w:r>
+    </w:p>
+    <w:p>
+      <w:pPr>
+        <w:pStyle w:val="a8"/>
+        <w:numPr>
+          <w:ilvl w:val="0"/>
+          <w:numId w:val="11"/>
+        </w:numPr>
+      </w:pPr>
+      <w:proofErr w:type="spellStart"/>
+      <w:r>
+        <w:t>effective_cache_size</w:t>
+      </w:r>
+      <w:proofErr w:type="spellEnd"/>
+      <w:r>
+        <w:t xml:space="preserve"> – у</w:t>
+      </w:r>
+      <w:r>
+        <w:t>станавливает предположение планировщика об эффективном размере дискового кэша, доступного для одного запроса.</w:t>
+      </w:r>
+      <w:r>
+        <w:t xml:space="preserve"> Чем больше – тем более вероятней, что планировщик будет использовать сканирования индекса </w:t>
+      </w:r>
+      <w:r>
+        <w:t>таблицы</w:t>
+      </w:r>
+      <w:r>
+        <w:t>.</w:t>
+      </w:r>
+    </w:p>
+    <w:p>
+      <w:pPr>
+        <w:pStyle w:val="a8"/>
+        <w:rPr>
+          <w:lang w:val="en-US"/>
+        </w:rPr>
+      </w:pPr>
+      <w:r>
+        <w:lastRenderedPageBreak/>
+        <w:t xml:space="preserve">Значение: </w:t>
+      </w:r>
+      <w:r>
+        <w:t xml:space="preserve">2 </w:t>
+      </w:r>
+      <w:r>
+        <w:rPr>
+          <w:lang w:val="en-US"/>
+        </w:rPr>
+        <w:t>GB</w:t>
+      </w:r>
+    </w:p>
+    <w:p>
+      <w:pPr>
+        <w:pStyle w:val="a8"/>
+        <w:numPr>
+          <w:ilvl w:val="0"/>
+          <w:numId w:val="11"/>
+        </w:numPr>
+      </w:pPr>
+      <w:proofErr w:type="spellStart"/>
+      <w:r>
+        <w:t>fsync</w:t>
+      </w:r>
+      <w:proofErr w:type="spellEnd"/>
+      <w:r>
+        <w:t xml:space="preserve"> – если включен, то сервер будет пытаться проверять, записаны ли изменения данных из основной памяти на диск.</w:t>
+      </w:r>
+    </w:p>
+    <w:p>
+      <w:pPr>
+        <w:pStyle w:val="a8"/>
+        <w:rPr>
+          <w:lang w:val="en-US"/>
+        </w:rPr>
+      </w:pPr>
+      <w:r>
+        <w:t xml:space="preserve">Значение: </w:t>
+      </w:r>
+      <w:r>
+        <w:rPr>
+          <w:lang w:val="en-US"/>
+        </w:rPr>
+        <w:t>on</w:t>
+      </w:r>
+    </w:p>
+    <w:p>
+      <w:pPr>
+        <w:pStyle w:val="a8"/>
+        <w:numPr>
+          <w:ilvl w:val="0"/>
+          <w:numId w:val="11"/>
+        </w:numPr>
+      </w:pPr>
+      <w:proofErr w:type="spellStart"/>
+      <w:r>
+        <w:t>commit_delay</w:t>
+      </w:r>
+      <w:proofErr w:type="spellEnd"/>
+      <w:r>
+        <w:t xml:space="preserve"> – устанавливает задержку перед записью </w:t>
+      </w:r>
+      <w:r>
+        <w:rPr>
+          <w:lang w:val="en-US"/>
+        </w:rPr>
+        <w:t>WAL</w:t>
+      </w:r>
+      <w:r>
+        <w:t xml:space="preserve"> </w:t>
+      </w:r>
+      <w:r>
+        <w:t>файлов на диск.</w:t>
+      </w:r>
+      <w:r>
+        <w:t xml:space="preserve"> Чем больше – тем больше (успевших стать готовыми) транзакций будут записаны одной операцией </w:t>
+      </w:r>
+      <w:r>
+        <w:rPr>
+          <w:lang w:val="en-US"/>
+        </w:rPr>
+        <w:t>WAL</w:t>
+      </w:r>
+      <w:r>
+        <w:t xml:space="preserve"> </w:t>
+      </w:r>
+      <w:r>
+        <w:rPr>
+          <w:lang w:val="en-US"/>
+        </w:rPr>
+        <w:t>flush</w:t>
+      </w:r>
+      <w:r>
+        <w:t>.</w:t>
+      </w:r>
+    </w:p>
+    <w:p>
+      <w:pPr>
+        <w:pStyle w:val="a8"/>
+        <w:rPr>
+          <w:lang w:val="en-US"/>
+        </w:rPr>
+      </w:pPr>
+      <w:r>
+        <w:t>Значение: 1</w:t>
+      </w:r>
+      <w:r>
+        <w:rPr>
+          <w:lang w:val="en-US"/>
+        </w:rPr>
+        <w:t>s</w:t>
+      </w:r>
+    </w:p>
     <w:p/>
     <w:p>
       <w:pPr>
+        <w:pStyle w:val="3"/>
+        <w:rPr>
+          <w:lang w:val="en-US"/>
+        </w:rPr>
+      </w:pPr>
+      <w:r>
+        <w:rPr>
+          <w:lang w:val="en-US"/>
+        </w:rPr>
+        <w:t xml:space="preserve">3. </w:t>
+      </w:r>
+      <w:r>
+        <w:t xml:space="preserve">Настройка </w:t>
+      </w:r>
+      <w:r>
+        <w:rPr>
+          <w:lang w:val="en-US"/>
+        </w:rPr>
+        <w:t>WAL</w:t>
+      </w:r>
+    </w:p>
+    <w:p>
+      <w:r>
+        <w:rPr>
+          <w:noProof/>
+        </w:rPr>
+        <w:drawing>
+          <wp:inline distT="0" distB="0" distL="0" distR="0" wp14:anchorId="4A1FF96D" wp14:editId="763377D9">
+            <wp:extent cx="5733415" cy="901700"/>
+            <wp:effectExtent l="0" t="0" r="635" b="0"/>
+            <wp:docPr id="1241170369" name="Рисунок 1" descr="Изображение выглядит как текст, Шрифт, линия, снимок экрана&#10;&#10;Автоматически созданное описание"/>
+            <wp:cNvGraphicFramePr>
+              <a:graphicFrameLocks xmlns:a="http://schemas.openxmlformats.org/drawingml/2006/main" noChangeAspect="1"/>
+            </wp:cNvGraphicFramePr>
+            <a:graphic xmlns:a="http://schemas.openxmlformats.org/drawingml/2006/main">
+              <a:graphicData uri="http://schemas.openxmlformats.org/drawingml/2006/picture">
+                <pic:pic xmlns:pic="http://schemas.openxmlformats.org/drawingml/2006/picture">
+                  <pic:nvPicPr>
+                    <pic:cNvPr id="1241170369" name="Рисунок 1" descr="Изображение выглядит как текст, Шрифт, линия, снимок экрана&#10;&#10;Автоматически созданное описание"/>
+                    <pic:cNvPicPr/>
+                  </pic:nvPicPr>
+                  <pic:blipFill>
+                    <a:blip r:embed="rId10"/>
+                    <a:stretch>
+                      <a:fillRect/>
+                    </a:stretch>
+                  </pic:blipFill>
+                  <pic:spPr>
+                    <a:xfrm>
+                      <a:off x="0" y="0"/>
+                      <a:ext cx="5733415" cy="901700"/>
+                    </a:xfrm>
+                    <a:prstGeom prst="rect">
+                      <a:avLst/>
+                    </a:prstGeom>
+                  </pic:spPr>
+                </pic:pic>
+              </a:graphicData>
+            </a:graphic>
+          </wp:inline>
+        </w:drawing>
+      </w:r>
+    </w:p>
+    <w:p>
+      <w:pPr>
+        <w:pStyle w:val="3"/>
+        <w:rPr>
+          <w:lang w:val="en-US"/>
+        </w:rPr>
+      </w:pPr>
+      <w:r>
+        <w:rPr>
+          <w:lang w:val="en-US"/>
+        </w:rPr>
+        <w:t xml:space="preserve">4. </w:t>
+      </w:r>
+      <w:r>
+        <w:t>Настройка логов</w:t>
+      </w:r>
+    </w:p>
+    <w:p>
+      <w:pPr>
+        <w:rPr>
+          <w:lang w:val="en-US"/>
+        </w:rPr>
+      </w:pPr>
+      <w:r>
+        <w:t xml:space="preserve">Изменения в файле </w:t>
+      </w:r>
+      <w:r>
+        <w:t>`</w:t>
+      </w:r>
+      <w:proofErr w:type="spellStart"/>
+      <w:r>
+        <w:rPr>
+          <w:lang w:val="en-US"/>
+        </w:rPr>
+        <w:t>postgresql</w:t>
+      </w:r>
+      <w:proofErr w:type="spellEnd"/>
+      <w:r>
+        <w:t>.</w:t>
+      </w:r>
+      <w:r>
+        <w:rPr>
+          <w:lang w:val="en-US"/>
+        </w:rPr>
+        <w:t>conf</w:t>
+      </w:r>
+      <w:r>
+        <w:t>`:</w:t>
+      </w:r>
+    </w:p>
+    <w:p>
+      <w:pPr>
+        <w:rPr>
+          <w:lang w:val="en-US"/>
+        </w:rPr>
+      </w:pPr>
+      <w:r>
+        <w:rPr>
+          <w:noProof/>
+        </w:rPr>
+        <w:drawing>
+          <wp:inline distT="0" distB="0" distL="0" distR="0" wp14:anchorId="0A8F9917" wp14:editId="41F0D01C">
+            <wp:extent cx="4561905" cy="180952"/>
+            <wp:effectExtent l="0" t="0" r="0" b="0"/>
+            <wp:docPr id="885089188" name="Рисунок 1"/>
+            <wp:cNvGraphicFramePr>
+              <a:graphicFrameLocks xmlns:a="http://schemas.openxmlformats.org/drawingml/2006/main" noChangeAspect="1"/>
+            </wp:cNvGraphicFramePr>
+            <a:graphic xmlns:a="http://schemas.openxmlformats.org/drawingml/2006/main">
+              <a:graphicData uri="http://schemas.openxmlformats.org/drawingml/2006/picture">
+                <pic:pic xmlns:pic="http://schemas.openxmlformats.org/drawingml/2006/picture">
+                  <pic:nvPicPr>
+                    <pic:cNvPr id="885089188" name=""/>
+                    <pic:cNvPicPr/>
+                  </pic:nvPicPr>
+                  <pic:blipFill>
+                    <a:blip r:embed="rId11"/>
+                    <a:stretch>
+                      <a:fillRect/>
+                    </a:stretch>
+                  </pic:blipFill>
+                  <pic:spPr>
+                    <a:xfrm>
+                      <a:off x="0" y="0"/>
+                      <a:ext cx="4561905" cy="180952"/>
+                    </a:xfrm>
+                    <a:prstGeom prst="rect">
+                      <a:avLst/>
+                    </a:prstGeom>
+                  </pic:spPr>
+                </pic:pic>
+              </a:graphicData>
+            </a:graphic>
+          </wp:inline>
+        </w:drawing>
+      </w:r>
+    </w:p>
+    <w:p>
+      <w:pPr>
+        <w:rPr>
+          <w:lang w:val="en-US"/>
+        </w:rPr>
+      </w:pPr>
+      <w:r>
+        <w:rPr>
+          <w:noProof/>
+        </w:rPr>
+        <w:drawing>
+          <wp:inline distT="0" distB="0" distL="0" distR="0" wp14:anchorId="65C7362B" wp14:editId="267602DD">
+            <wp:extent cx="2800000" cy="180952"/>
+            <wp:effectExtent l="0" t="0" r="0" b="0"/>
+            <wp:docPr id="1295872778" name="Рисунок 1"/>
+            <wp:cNvGraphicFramePr>
+              <a:graphicFrameLocks xmlns:a="http://schemas.openxmlformats.org/drawingml/2006/main" noChangeAspect="1"/>
+            </wp:cNvGraphicFramePr>
+            <a:graphic xmlns:a="http://schemas.openxmlformats.org/drawingml/2006/main">
+              <a:graphicData uri="http://schemas.openxmlformats.org/drawingml/2006/picture">
+                <pic:pic xmlns:pic="http://schemas.openxmlformats.org/drawingml/2006/picture">
+                  <pic:nvPicPr>
+                    <pic:cNvPr id="1295872778" name=""/>
+                    <pic:cNvPicPr/>
+                  </pic:nvPicPr>
+                  <pic:blipFill>
+                    <a:blip r:embed="rId12"/>
+                    <a:stretch>
+                      <a:fillRect/>
+                    </a:stretch>
+                  </pic:blipFill>
+                  <pic:spPr>
+                    <a:xfrm>
+                      <a:off x="0" y="0"/>
+                      <a:ext cx="2800000" cy="180952"/>
+                    </a:xfrm>
+                    <a:prstGeom prst="rect">
+                      <a:avLst/>
+                    </a:prstGeom>
+                  </pic:spPr>
+                </pic:pic>
+              </a:graphicData>
+            </a:graphic>
+          </wp:inline>
+        </w:drawing>
+      </w:r>
+    </w:p>
+    <w:p>
+      <w:r>
+        <w:rPr>
+          <w:noProof/>
+        </w:rPr>
+        <w:drawing>
+          <wp:inline distT="0" distB="0" distL="0" distR="0" wp14:anchorId="187EB852" wp14:editId="5071EEF7">
+            <wp:extent cx="2476190" cy="342857"/>
+            <wp:effectExtent l="0" t="0" r="635" b="635"/>
+            <wp:docPr id="553674916" name="Рисунок 1"/>
+            <wp:cNvGraphicFramePr>
+              <a:graphicFrameLocks xmlns:a="http://schemas.openxmlformats.org/drawingml/2006/main" noChangeAspect="1"/>
+            </wp:cNvGraphicFramePr>
+            <a:graphic xmlns:a="http://schemas.openxmlformats.org/drawingml/2006/main">
+              <a:graphicData uri="http://schemas.openxmlformats.org/drawingml/2006/picture">
+                <pic:pic xmlns:pic="http://schemas.openxmlformats.org/drawingml/2006/picture">
+                  <pic:nvPicPr>
+                    <pic:cNvPr id="553674916" name=""/>
+                    <pic:cNvPicPr/>
+                  </pic:nvPicPr>
+                  <pic:blipFill>
+                    <a:blip r:embed="rId13"/>
+                    <a:stretch>
+                      <a:fillRect/>
+                    </a:stretch>
+                  </pic:blipFill>
+                  <pic:spPr>
+                    <a:xfrm>
+                      <a:off x="0" y="0"/>
+                      <a:ext cx="2476190" cy="342857"/>
+                    </a:xfrm>
+                    <a:prstGeom prst="rect">
+                      <a:avLst/>
+                    </a:prstGeom>
+                  </pic:spPr>
+                </pic:pic>
+              </a:graphicData>
+            </a:graphic>
+          </wp:inline>
+        </w:drawing>
+      </w:r>
+    </w:p>
+    <w:p/>
+    <w:p>
+      <w:pPr>
+        <w:pStyle w:val="2"/>
+      </w:pPr>
+      <w:r>
+        <w:t>Этап 3. Дополнительные табличные пространства и наполнение базы</w:t>
+      </w:r>
+    </w:p>
+    <w:p/>
+    <w:p/>
+    <w:p>
+      <w:pPr>
         <w:pStyle w:val="1"/>
+        <w:rPr>
+          <w:lang w:val="en-US"/>
+        </w:rPr>
       </w:pPr>
       <w:r>
         <w:t>Вывод</w:t>
@@ -846,6 +1846,7 @@
       <w:pPr>
         <w:rPr>
           <w:i/>
+          <w:lang w:val="en-US"/>
         </w:rPr>
       </w:pPr>
     </w:p>
@@ -1201,6 +2202,92 @@
     </w:lvl>
   </w:abstractNum>
   <w:abstractNum w:abstractNumId="3" w15:restartNumberingAfterBreak="0">
+    <w:nsid w:val="1F541AEA"/>
+    <w:multiLevelType w:val="hybridMultilevel"/>
+    <w:tmpl w:val="6AC2EE72"/>
+    <w:lvl w:ilvl="0" w:tplc="0419000F">
+      <w:start w:val="1"/>
+      <w:numFmt w:val="decimal"/>
+      <w:lvlText w:val="%1."/>
+      <w:lvlJc w:val="left"/>
+      <w:pPr>
+        <w:ind w:left="720" w:hanging="360"/>
+      </w:pPr>
+    </w:lvl>
+    <w:lvl w:ilvl="1" w:tplc="04190019" w:tentative="1">
+      <w:start w:val="1"/>
+      <w:numFmt w:val="lowerLetter"/>
+      <w:lvlText w:val="%2."/>
+      <w:lvlJc w:val="left"/>
+      <w:pPr>
+        <w:ind w:left="1440" w:hanging="360"/>
+      </w:pPr>
+    </w:lvl>
+    <w:lvl w:ilvl="2" w:tplc="0419001B" w:tentative="1">
+      <w:start w:val="1"/>
+      <w:numFmt w:val="lowerRoman"/>
+      <w:lvlText w:val="%3."/>
+      <w:lvlJc w:val="right"/>
+      <w:pPr>
+        <w:ind w:left="2160" w:hanging="180"/>
+      </w:pPr>
+    </w:lvl>
+    <w:lvl w:ilvl="3" w:tplc="0419000F" w:tentative="1">
+      <w:start w:val="1"/>
+      <w:numFmt w:val="decimal"/>
+      <w:lvlText w:val="%4."/>
+      <w:lvlJc w:val="left"/>
+      <w:pPr>
+        <w:ind w:left="2880" w:hanging="360"/>
+      </w:pPr>
+    </w:lvl>
+    <w:lvl w:ilvl="4" w:tplc="04190019" w:tentative="1">
+      <w:start w:val="1"/>
+      <w:numFmt w:val="lowerLetter"/>
+      <w:lvlText w:val="%5."/>
+      <w:lvlJc w:val="left"/>
+      <w:pPr>
+        <w:ind w:left="3600" w:hanging="360"/>
+      </w:pPr>
+    </w:lvl>
+    <w:lvl w:ilvl="5" w:tplc="0419001B" w:tentative="1">
+      <w:start w:val="1"/>
+      <w:numFmt w:val="lowerRoman"/>
+      <w:lvlText w:val="%6."/>
+      <w:lvlJc w:val="right"/>
+      <w:pPr>
+        <w:ind w:left="4320" w:hanging="180"/>
+      </w:pPr>
+    </w:lvl>
+    <w:lvl w:ilvl="6" w:tplc="0419000F" w:tentative="1">
+      <w:start w:val="1"/>
+      <w:numFmt w:val="decimal"/>
+      <w:lvlText w:val="%7."/>
+      <w:lvlJc w:val="left"/>
+      <w:pPr>
+        <w:ind w:left="5040" w:hanging="360"/>
+      </w:pPr>
+    </w:lvl>
+    <w:lvl w:ilvl="7" w:tplc="04190019" w:tentative="1">
+      <w:start w:val="1"/>
+      <w:numFmt w:val="lowerLetter"/>
+      <w:lvlText w:val="%8."/>
+      <w:lvlJc w:val="left"/>
+      <w:pPr>
+        <w:ind w:left="5760" w:hanging="360"/>
+      </w:pPr>
+    </w:lvl>
+    <w:lvl w:ilvl="8" w:tplc="0419001B" w:tentative="1">
+      <w:start w:val="1"/>
+      <w:numFmt w:val="lowerRoman"/>
+      <w:lvlText w:val="%9."/>
+      <w:lvlJc w:val="right"/>
+      <w:pPr>
+        <w:ind w:left="6480" w:hanging="180"/>
+      </w:pPr>
+    </w:lvl>
+  </w:abstractNum>
+  <w:abstractNum w:abstractNumId="4" w15:restartNumberingAfterBreak="0">
     <w:nsid w:val="388C041B"/>
     <w:multiLevelType w:val="hybridMultilevel"/>
     <w:tmpl w:val="6D54960E"/>
@@ -1286,7 +2373,7 @@
       </w:pPr>
     </w:lvl>
   </w:abstractNum>
-  <w:abstractNum w:abstractNumId="4" w15:restartNumberingAfterBreak="0">
+  <w:abstractNum w:abstractNumId="5" w15:restartNumberingAfterBreak="0">
     <w:nsid w:val="3FA83EED"/>
     <w:multiLevelType w:val="hybridMultilevel"/>
     <w:tmpl w:val="AB3C9618"/>
@@ -1399,7 +2486,7 @@
       </w:rPr>
     </w:lvl>
   </w:abstractNum>
-  <w:abstractNum w:abstractNumId="5" w15:restartNumberingAfterBreak="0">
+  <w:abstractNum w:abstractNumId="6" w15:restartNumberingAfterBreak="0">
     <w:nsid w:val="43D17AB5"/>
     <w:multiLevelType w:val="hybridMultilevel"/>
     <w:tmpl w:val="6EE6E89A"/>
@@ -1512,7 +2599,7 @@
       </w:rPr>
     </w:lvl>
   </w:abstractNum>
-  <w:abstractNum w:abstractNumId="6" w15:restartNumberingAfterBreak="0">
+  <w:abstractNum w:abstractNumId="7" w15:restartNumberingAfterBreak="0">
     <w:nsid w:val="48483B6F"/>
     <w:multiLevelType w:val="hybridMultilevel"/>
     <w:tmpl w:val="8D184B76"/>
@@ -1625,7 +2712,7 @@
       </w:rPr>
     </w:lvl>
   </w:abstractNum>
-  <w:abstractNum w:abstractNumId="7" w15:restartNumberingAfterBreak="0">
+  <w:abstractNum w:abstractNumId="8" w15:restartNumberingAfterBreak="0">
     <w:nsid w:val="496D1D74"/>
     <w:multiLevelType w:val="multilevel"/>
     <w:tmpl w:val="2D42A190"/>
@@ -1711,7 +2798,7 @@
       </w:pPr>
     </w:lvl>
   </w:abstractNum>
-  <w:abstractNum w:abstractNumId="8" w15:restartNumberingAfterBreak="0">
+  <w:abstractNum w:abstractNumId="9" w15:restartNumberingAfterBreak="0">
     <w:nsid w:val="4E2520BE"/>
     <w:multiLevelType w:val="hybridMultilevel"/>
     <w:tmpl w:val="B4D62A82"/>
@@ -1824,7 +2911,7 @@
       </w:rPr>
     </w:lvl>
   </w:abstractNum>
-  <w:abstractNum w:abstractNumId="9" w15:restartNumberingAfterBreak="0">
+  <w:abstractNum w:abstractNumId="10" w15:restartNumberingAfterBreak="0">
     <w:nsid w:val="54EF1DAF"/>
     <w:multiLevelType w:val="multilevel"/>
     <w:tmpl w:val="DDF48E24"/>
@@ -1910,7 +2997,7 @@
       </w:pPr>
     </w:lvl>
   </w:abstractNum>
-  <w:abstractNum w:abstractNumId="10" w15:restartNumberingAfterBreak="0">
+  <w:abstractNum w:abstractNumId="11" w15:restartNumberingAfterBreak="0">
     <w:nsid w:val="55D400B0"/>
     <w:multiLevelType w:val="multilevel"/>
     <w:tmpl w:val="2B863FE6"/>
@@ -2023,7 +3110,7 @@
       </w:rPr>
     </w:lvl>
   </w:abstractNum>
-  <w:abstractNum w:abstractNumId="11" w15:restartNumberingAfterBreak="0">
+  <w:abstractNum w:abstractNumId="12" w15:restartNumberingAfterBreak="0">
     <w:nsid w:val="5F016BFB"/>
     <w:multiLevelType w:val="hybridMultilevel"/>
     <w:tmpl w:val="D7DA4FEE"/>
@@ -2040,6 +3127,119 @@
       </w:rPr>
     </w:lvl>
     <w:lvl w:ilvl="1" w:tplc="04190003" w:tentative="1">
+      <w:start w:val="1"/>
+      <w:numFmt w:val="bullet"/>
+      <w:lvlText w:val="o"/>
+      <w:lvlJc w:val="left"/>
+      <w:pPr>
+        <w:ind w:left="1440" w:hanging="360"/>
+      </w:pPr>
+      <w:rPr>
+        <w:rFonts w:ascii="Courier New" w:hAnsi="Courier New" w:cs="Courier New" w:hint="default"/>
+      </w:rPr>
+    </w:lvl>
+    <w:lvl w:ilvl="2" w:tplc="04190005" w:tentative="1">
+      <w:start w:val="1"/>
+      <w:numFmt w:val="bullet"/>
+      <w:lvlText w:val=""/>
+      <w:lvlJc w:val="left"/>
+      <w:pPr>
+        <w:ind w:left="2160" w:hanging="360"/>
+      </w:pPr>
+      <w:rPr>
+        <w:rFonts w:ascii="Wingdings" w:hAnsi="Wingdings" w:hint="default"/>
+      </w:rPr>
+    </w:lvl>
+    <w:lvl w:ilvl="3" w:tplc="04190001" w:tentative="1">
+      <w:start w:val="1"/>
+      <w:numFmt w:val="bullet"/>
+      <w:lvlText w:val=""/>
+      <w:lvlJc w:val="left"/>
+      <w:pPr>
+        <w:ind w:left="2880" w:hanging="360"/>
+      </w:pPr>
+      <w:rPr>
+        <w:rFonts w:ascii="Symbol" w:hAnsi="Symbol" w:hint="default"/>
+      </w:rPr>
+    </w:lvl>
+    <w:lvl w:ilvl="4" w:tplc="04190003" w:tentative="1">
+      <w:start w:val="1"/>
+      <w:numFmt w:val="bullet"/>
+      <w:lvlText w:val="o"/>
+      <w:lvlJc w:val="left"/>
+      <w:pPr>
+        <w:ind w:left="3600" w:hanging="360"/>
+      </w:pPr>
+      <w:rPr>
+        <w:rFonts w:ascii="Courier New" w:hAnsi="Courier New" w:cs="Courier New" w:hint="default"/>
+      </w:rPr>
+    </w:lvl>
+    <w:lvl w:ilvl="5" w:tplc="04190005" w:tentative="1">
+      <w:start w:val="1"/>
+      <w:numFmt w:val="bullet"/>
+      <w:lvlText w:val=""/>
+      <w:lvlJc w:val="left"/>
+      <w:pPr>
+        <w:ind w:left="4320" w:hanging="360"/>
+      </w:pPr>
+      <w:rPr>
+        <w:rFonts w:ascii="Wingdings" w:hAnsi="Wingdings" w:hint="default"/>
+      </w:rPr>
+    </w:lvl>
+    <w:lvl w:ilvl="6" w:tplc="04190001" w:tentative="1">
+      <w:start w:val="1"/>
+      <w:numFmt w:val="bullet"/>
+      <w:lvlText w:val=""/>
+      <w:lvlJc w:val="left"/>
+      <w:pPr>
+        <w:ind w:left="5040" w:hanging="360"/>
+      </w:pPr>
+      <w:rPr>
+        <w:rFonts w:ascii="Symbol" w:hAnsi="Symbol" w:hint="default"/>
+      </w:rPr>
+    </w:lvl>
+    <w:lvl w:ilvl="7" w:tplc="04190003" w:tentative="1">
+      <w:start w:val="1"/>
+      <w:numFmt w:val="bullet"/>
+      <w:lvlText w:val="o"/>
+      <w:lvlJc w:val="left"/>
+      <w:pPr>
+        <w:ind w:left="5760" w:hanging="360"/>
+      </w:pPr>
+      <w:rPr>
+        <w:rFonts w:ascii="Courier New" w:hAnsi="Courier New" w:cs="Courier New" w:hint="default"/>
+      </w:rPr>
+    </w:lvl>
+    <w:lvl w:ilvl="8" w:tplc="04190005" w:tentative="1">
+      <w:start w:val="1"/>
+      <w:numFmt w:val="bullet"/>
+      <w:lvlText w:val=""/>
+      <w:lvlJc w:val="left"/>
+      <w:pPr>
+        <w:ind w:left="6480" w:hanging="360"/>
+      </w:pPr>
+      <w:rPr>
+        <w:rFonts w:ascii="Wingdings" w:hAnsi="Wingdings" w:hint="default"/>
+      </w:rPr>
+    </w:lvl>
+  </w:abstractNum>
+  <w:abstractNum w:abstractNumId="13" w15:restartNumberingAfterBreak="0">
+    <w:nsid w:val="742B67DD"/>
+    <w:multiLevelType w:val="hybridMultilevel"/>
+    <w:tmpl w:val="CA4A2A74"/>
+    <w:lvl w:ilvl="0" w:tplc="04190001">
+      <w:start w:val="1"/>
+      <w:numFmt w:val="bullet"/>
+      <w:lvlText w:val=""/>
+      <w:lvlJc w:val="left"/>
+      <w:pPr>
+        <w:ind w:left="720" w:hanging="360"/>
+      </w:pPr>
+      <w:rPr>
+        <w:rFonts w:ascii="Symbol" w:hAnsi="Symbol" w:hint="default"/>
+      </w:rPr>
+    </w:lvl>
+    <w:lvl w:ilvl="1" w:tplc="04190003">
       <w:start w:val="1"/>
       <w:numFmt w:val="bullet"/>
       <w:lvlText w:val="o"/>
@@ -2140,25 +3340,25 @@
     <w:abstractNumId w:val="2"/>
   </w:num>
   <w:num w:numId="2" w16cid:durableId="1720085773">
+    <w:abstractNumId w:val="11"/>
+  </w:num>
+  <w:num w:numId="3" w16cid:durableId="1812941503">
     <w:abstractNumId w:val="10"/>
   </w:num>
-  <w:num w:numId="3" w16cid:durableId="1812941503">
+  <w:num w:numId="4" w16cid:durableId="1941452683">
+    <w:abstractNumId w:val="8"/>
+  </w:num>
+  <w:num w:numId="5" w16cid:durableId="936013559">
+    <w:abstractNumId w:val="4"/>
+  </w:num>
+  <w:num w:numId="6" w16cid:durableId="102964268">
+    <w:abstractNumId w:val="12"/>
+  </w:num>
+  <w:num w:numId="7" w16cid:durableId="924536031">
     <w:abstractNumId w:val="9"/>
   </w:num>
-  <w:num w:numId="4" w16cid:durableId="1941452683">
+  <w:num w:numId="8" w16cid:durableId="1713654677">
     <w:abstractNumId w:val="7"/>
-  </w:num>
-  <w:num w:numId="5" w16cid:durableId="936013559">
-    <w:abstractNumId w:val="3"/>
-  </w:num>
-  <w:num w:numId="6" w16cid:durableId="102964268">
-    <w:abstractNumId w:val="11"/>
-  </w:num>
-  <w:num w:numId="7" w16cid:durableId="924536031">
-    <w:abstractNumId w:val="8"/>
-  </w:num>
-  <w:num w:numId="8" w16cid:durableId="1713654677">
-    <w:abstractNumId w:val="6"/>
   </w:num>
   <w:num w:numId="9" w16cid:durableId="1845196514">
     <w:abstractNumId w:val="0"/>
@@ -2167,10 +3367,16 @@
     <w:abstractNumId w:val="1"/>
   </w:num>
   <w:num w:numId="11" w16cid:durableId="668366260">
-    <w:abstractNumId w:val="4"/>
+    <w:abstractNumId w:val="5"/>
   </w:num>
   <w:num w:numId="12" w16cid:durableId="1038816755">
-    <w:abstractNumId w:val="5"/>
+    <w:abstractNumId w:val="6"/>
+  </w:num>
+  <w:num w:numId="13" w16cid:durableId="936671817">
+    <w:abstractNumId w:val="3"/>
+  </w:num>
+  <w:num w:numId="14" w16cid:durableId="454522857">
+    <w:abstractNumId w:val="13"/>
   </w:num>
 </w:numbering>
 </file>

--- a/RSHD_lab2/report/report.docx
+++ b/RSHD_lab2/report/report.docx
@@ -186,13 +186,8 @@
               <w:spacing w:line="276" w:lineRule="auto"/>
               <w:jc w:val="right"/>
             </w:pPr>
-            <w:proofErr w:type="spellStart"/>
             <w:r>
-              <w:t>Ярусова</w:t>
-            </w:r>
-            <w:proofErr w:type="spellEnd"/>
-            <w:r>
-              <w:t xml:space="preserve"> Анна</w:t>
+              <w:t>Ярусова Анна</w:t>
             </w:r>
             <w:r>
               <w:t xml:space="preserve"> Александровна</w:t>
@@ -364,13 +359,8 @@
           <w:numId w:val="10"/>
         </w:numPr>
       </w:pPr>
-      <w:proofErr w:type="spellStart"/>
-      <w:r>
-        <w:t>Локаль</w:t>
-      </w:r>
-      <w:proofErr w:type="spellEnd"/>
-      <w:r>
-        <w:t>: русская</w:t>
+      <w:r>
+        <w:t>Локаль: русская</w:t>
       </w:r>
     </w:p>
     <w:p>
@@ -403,29 +393,8 @@
         </w:numPr>
       </w:pPr>
       <w:r>
-        <w:t>Способы подключения: 1) Unix-</w:t>
-      </w:r>
-      <w:proofErr w:type="spellStart"/>
-      <w:r>
-        <w:t>domain</w:t>
-      </w:r>
-      <w:proofErr w:type="spellEnd"/>
-      <w:r>
-        <w:t xml:space="preserve"> сокет в режиме </w:t>
-      </w:r>
-      <w:proofErr w:type="spellStart"/>
-      <w:r>
-        <w:t>peer</w:t>
-      </w:r>
-      <w:proofErr w:type="spellEnd"/>
-      <w:r>
-        <w:t xml:space="preserve">; 2) сокет TCP/IP, только </w:t>
-      </w:r>
-      <w:proofErr w:type="spellStart"/>
-      <w:r>
-        <w:t>localhost</w:t>
-      </w:r>
-      <w:proofErr w:type="spellEnd"/>
+        <w:t>Способы подключения: 1) Unix-domain сокет в режиме peer; 2) сокет TCP/IP, только localhost</w:t>
+      </w:r>
     </w:p>
     <w:p>
       <w:pPr>
@@ -486,14 +455,12 @@
           <w:lang w:val="en-US"/>
         </w:rPr>
       </w:pPr>
-      <w:proofErr w:type="spellStart"/>
       <w:r>
         <w:rPr>
           <w:lang w:val="en-US"/>
         </w:rPr>
         <w:t>max_connections</w:t>
       </w:r>
-      <w:proofErr w:type="spellEnd"/>
     </w:p>
     <w:p>
       <w:pPr>
@@ -506,22 +473,12 @@
           <w:lang w:val="en-US"/>
         </w:rPr>
       </w:pPr>
-      <w:proofErr w:type="spellStart"/>
-      <w:r>
-        <w:rPr>
-          <w:lang w:val="en-US"/>
-        </w:rPr>
-        <w:t>shared_</w:t>
-      </w:r>
-      <w:proofErr w:type="gramStart"/>
-      <w:r>
-        <w:rPr>
-          <w:lang w:val="en-US"/>
-        </w:rPr>
-        <w:t>buffers</w:t>
-      </w:r>
-      <w:proofErr w:type="spellEnd"/>
-      <w:proofErr w:type="gramEnd"/>
+      <w:r>
+        <w:rPr>
+          <w:lang w:val="en-US"/>
+        </w:rPr>
+        <w:t>shared_buffers</w:t>
+      </w:r>
     </w:p>
     <w:p>
       <w:pPr>
@@ -534,22 +491,12 @@
           <w:lang w:val="en-US"/>
         </w:rPr>
       </w:pPr>
-      <w:proofErr w:type="spellStart"/>
-      <w:r>
-        <w:rPr>
-          <w:lang w:val="en-US"/>
-        </w:rPr>
-        <w:t>temp_</w:t>
-      </w:r>
-      <w:proofErr w:type="gramStart"/>
-      <w:r>
-        <w:rPr>
-          <w:lang w:val="en-US"/>
-        </w:rPr>
-        <w:t>buffers</w:t>
-      </w:r>
-      <w:proofErr w:type="spellEnd"/>
-      <w:proofErr w:type="gramEnd"/>
+      <w:r>
+        <w:rPr>
+          <w:lang w:val="en-US"/>
+        </w:rPr>
+        <w:t>temp_buffers</w:t>
+      </w:r>
     </w:p>
     <w:p>
       <w:pPr>
@@ -562,22 +509,12 @@
           <w:lang w:val="en-US"/>
         </w:rPr>
       </w:pPr>
-      <w:proofErr w:type="spellStart"/>
-      <w:r>
-        <w:rPr>
-          <w:lang w:val="en-US"/>
-        </w:rPr>
-        <w:t>work_</w:t>
-      </w:r>
-      <w:proofErr w:type="gramStart"/>
-      <w:r>
-        <w:rPr>
-          <w:lang w:val="en-US"/>
-        </w:rPr>
-        <w:t>mem</w:t>
-      </w:r>
-      <w:proofErr w:type="spellEnd"/>
-      <w:proofErr w:type="gramEnd"/>
+      <w:r>
+        <w:rPr>
+          <w:lang w:val="en-US"/>
+        </w:rPr>
+        <w:t>work_mem</w:t>
+      </w:r>
     </w:p>
     <w:p>
       <w:pPr>
@@ -590,22 +527,12 @@
           <w:lang w:val="en-US"/>
         </w:rPr>
       </w:pPr>
-      <w:proofErr w:type="spellStart"/>
-      <w:r>
-        <w:rPr>
-          <w:lang w:val="en-US"/>
-        </w:rPr>
-        <w:t>checkpoint_</w:t>
-      </w:r>
-      <w:proofErr w:type="gramStart"/>
-      <w:r>
-        <w:rPr>
-          <w:lang w:val="en-US"/>
-        </w:rPr>
-        <w:t>timeout</w:t>
-      </w:r>
-      <w:proofErr w:type="spellEnd"/>
-      <w:proofErr w:type="gramEnd"/>
+      <w:r>
+        <w:rPr>
+          <w:lang w:val="en-US"/>
+        </w:rPr>
+        <w:t>checkpoint_timeout</w:t>
+      </w:r>
     </w:p>
     <w:p>
       <w:pPr>
@@ -618,14 +545,12 @@
           <w:lang w:val="en-US"/>
         </w:rPr>
       </w:pPr>
-      <w:proofErr w:type="spellStart"/>
       <w:r>
         <w:rPr>
           <w:lang w:val="en-US"/>
         </w:rPr>
         <w:t>effective_cache_size</w:t>
       </w:r>
-      <w:proofErr w:type="spellEnd"/>
     </w:p>
     <w:p>
       <w:pPr>
@@ -635,11 +560,9 @@
           <w:numId w:val="11"/>
         </w:numPr>
       </w:pPr>
-      <w:proofErr w:type="spellStart"/>
       <w:r>
         <w:t>fsync</w:t>
       </w:r>
-      <w:proofErr w:type="spellEnd"/>
     </w:p>
     <w:p>
       <w:pPr>
@@ -649,11 +572,9 @@
           <w:numId w:val="11"/>
         </w:numPr>
       </w:pPr>
-      <w:proofErr w:type="spellStart"/>
       <w:r>
         <w:t>commit_delay</w:t>
       </w:r>
-      <w:proofErr w:type="spellEnd"/>
     </w:p>
     <w:p>
       <w:pPr>
@@ -672,13 +593,8 @@
         </w:numPr>
       </w:pPr>
       <w:r>
-        <w:t>Директория WAL файлов: $PGDATA/</w:t>
-      </w:r>
-      <w:proofErr w:type="spellStart"/>
-      <w:r>
-        <w:t>pg_wal</w:t>
-      </w:r>
-      <w:proofErr w:type="spellEnd"/>
+        <w:t>Директория WAL файлов: $PGDATA/pg_wal</w:t>
+      </w:r>
     </w:p>
     <w:p>
       <w:pPr>
@@ -689,13 +605,8 @@
         </w:numPr>
       </w:pPr>
       <w:r>
-        <w:t>Формат лог-файлов: .</w:t>
-      </w:r>
-      <w:proofErr w:type="spellStart"/>
-      <w:r>
-        <w:t>log</w:t>
-      </w:r>
-      <w:proofErr w:type="spellEnd"/>
+        <w:t>Формат лог-файлов: .log</w:t>
+      </w:r>
     </w:p>
     <w:p>
       <w:pPr>
@@ -719,15 +630,7 @@
         </w:numPr>
       </w:pPr>
       <w:r>
-        <w:t xml:space="preserve">Дополнительно </w:t>
-      </w:r>
-      <w:proofErr w:type="spellStart"/>
-      <w:r>
-        <w:t>логировать</w:t>
-      </w:r>
-      <w:proofErr w:type="spellEnd"/>
-      <w:r>
-        <w:t>: попытки подключения и завершение сессий</w:t>
+        <w:t>Дополнительно логировать: попытки подключения и завершение сессий</w:t>
       </w:r>
     </w:p>
     <w:p/>
@@ -760,13 +663,8 @@
         </w:numPr>
       </w:pPr>
       <w:r>
-        <w:t xml:space="preserve">На основе template0 создать новую базу: </w:t>
-      </w:r>
-      <w:proofErr w:type="spellStart"/>
-      <w:r>
-        <w:t>sickorangecity</w:t>
-      </w:r>
-      <w:proofErr w:type="spellEnd"/>
+        <w:t>На основе template0 создать новую базу: sickorangecity</w:t>
+      </w:r>
     </w:p>
     <w:p>
       <w:pPr>
@@ -909,25 +807,21 @@
       <w:r>
         <w:t>`</w:t>
       </w:r>
-      <w:proofErr w:type="spellStart"/>
       <w:r>
         <w:rPr>
           <w:lang w:val="en-US"/>
         </w:rPr>
         <w:t>pg</w:t>
       </w:r>
-      <w:proofErr w:type="spellEnd"/>
       <w:r>
         <w:t>_</w:t>
       </w:r>
-      <w:proofErr w:type="spellStart"/>
       <w:r>
         <w:rPr>
           <w:lang w:val="en-US"/>
         </w:rPr>
         <w:t>hba</w:t>
       </w:r>
-      <w:proofErr w:type="spellEnd"/>
       <w:r>
         <w:t>.</w:t>
       </w:r>
@@ -1002,14 +896,12 @@
       <w:r>
         <w:t>`</w:t>
       </w:r>
-      <w:proofErr w:type="spellStart"/>
       <w:r>
         <w:rPr>
           <w:lang w:val="en-US"/>
         </w:rPr>
         <w:t>postgresql</w:t>
       </w:r>
-      <w:proofErr w:type="spellEnd"/>
       <w:r>
         <w:t>.</w:t>
       </w:r>
@@ -1194,25 +1086,21 @@
           <w:numId w:val="11"/>
         </w:numPr>
       </w:pPr>
-      <w:proofErr w:type="spellStart"/>
       <w:r>
         <w:t>shared_buffers</w:t>
       </w:r>
-      <w:proofErr w:type="spellEnd"/>
       <w:r>
         <w:t xml:space="preserve"> – определяет количество памяти, которое сервер использует для буферов общей памяти (доступной различным процессам). Рекомендуется устанавливать примерно 25% от доступной памяти ОЗУ</w:t>
       </w:r>
       <w:r>
         <w:t xml:space="preserve"> (устанавливать много больше нет смысла так как </w:t>
       </w:r>
-      <w:proofErr w:type="spellStart"/>
       <w:r>
         <w:rPr>
           <w:lang w:val="en-US"/>
         </w:rPr>
         <w:t>postgres</w:t>
       </w:r>
-      <w:proofErr w:type="spellEnd"/>
       <w:r>
         <w:t xml:space="preserve"> </w:t>
       </w:r>
@@ -1225,19 +1113,11 @@
       <w:r>
         <w:t xml:space="preserve"> Изменение (более 25% ОЗУ) требует соответствующего изменения </w:t>
       </w:r>
-      <w:proofErr w:type="spellStart"/>
-      <w:r>
-        <w:rPr>
-          <w:lang w:val="en-US"/>
-        </w:rPr>
-        <w:t>max_wal_size</w:t>
-      </w:r>
-      <w:proofErr w:type="spellEnd"/>
-      <w:r>
-        <w:rPr>
-          <w:lang w:val="en-US"/>
-        </w:rPr>
-        <w:t>.</w:t>
+      <w:r>
+        <w:rPr>
+          <w:lang w:val="en-US"/>
+        </w:rPr>
+        <w:t>max_wal_size.</w:t>
       </w:r>
     </w:p>
     <w:p>
@@ -1266,11 +1146,9 @@
           <w:numId w:val="11"/>
         </w:numPr>
       </w:pPr>
-      <w:proofErr w:type="spellStart"/>
       <w:r>
         <w:t>temp_buffers</w:t>
       </w:r>
-      <w:proofErr w:type="spellEnd"/>
       <w:r>
         <w:t xml:space="preserve"> – </w:t>
       </w:r>
@@ -1303,11 +1181,9 @@
           <w:numId w:val="11"/>
         </w:numPr>
       </w:pPr>
-      <w:proofErr w:type="spellStart"/>
       <w:r>
         <w:t>work_mem</w:t>
       </w:r>
-      <w:proofErr w:type="spellEnd"/>
       <w:r>
         <w:t xml:space="preserve"> – устанавливает количество памяти, которое используется в каждой отдельной операции запроса (например, </w:t>
       </w:r>
@@ -1373,11 +1249,9 @@
           <w:numId w:val="11"/>
         </w:numPr>
       </w:pPr>
-      <w:proofErr w:type="spellStart"/>
       <w:r>
         <w:t>checkpoint_timeout</w:t>
       </w:r>
-      <w:proofErr w:type="spellEnd"/>
       <w:r>
         <w:t xml:space="preserve"> – </w:t>
       </w:r>
@@ -1425,11 +1299,9 @@
           <w:numId w:val="11"/>
         </w:numPr>
       </w:pPr>
-      <w:proofErr w:type="spellStart"/>
       <w:r>
         <w:t>effective_cache_size</w:t>
       </w:r>
-      <w:proofErr w:type="spellEnd"/>
       <w:r>
         <w:t xml:space="preserve"> – у</w:t>
       </w:r>
@@ -1475,11 +1347,9 @@
           <w:numId w:val="11"/>
         </w:numPr>
       </w:pPr>
-      <w:proofErr w:type="spellStart"/>
       <w:r>
         <w:t>fsync</w:t>
       </w:r>
-      <w:proofErr w:type="spellEnd"/>
       <w:r>
         <w:t xml:space="preserve"> – если включен, то сервер будет пытаться проверять, записаны ли изменения данных из основной памяти на диск.</w:t>
       </w:r>
@@ -1509,11 +1379,9 @@
           <w:numId w:val="11"/>
         </w:numPr>
       </w:pPr>
-      <w:proofErr w:type="spellStart"/>
       <w:r>
         <w:t>commit_delay</w:t>
       </w:r>
-      <w:proofErr w:type="spellEnd"/>
       <w:r>
         <w:t xml:space="preserve"> – устанавливает задержку перед записью </w:t>
       </w:r>
@@ -1663,14 +1531,12 @@
       <w:r>
         <w:t>`</w:t>
       </w:r>
-      <w:proofErr w:type="spellStart"/>
       <w:r>
         <w:rPr>
           <w:lang w:val="en-US"/>
         </w:rPr>
         <w:t>postgresql</w:t>
       </w:r>
-      <w:proofErr w:type="spellEnd"/>
       <w:r>
         <w:t>.</w:t>
       </w:r>
@@ -1829,26 +1695,464 @@
         <w:t>Этап 3. Дополнительные табличные пространства и наполнение базы</w:t>
       </w:r>
     </w:p>
+    <w:p>
+      <w:pPr>
+        <w:pStyle w:val="3"/>
+      </w:pPr>
+      <w:r>
+        <w:t>1. Создание табличных пространств</w:t>
+      </w:r>
+    </w:p>
+    <w:p>
+      <w:r>
+        <w:rPr>
+          <w:noProof/>
+        </w:rPr>
+        <w:drawing>
+          <wp:inline distT="0" distB="0" distL="0" distR="0" wp14:anchorId="3B54EC1E" wp14:editId="3642C3A5">
+            <wp:extent cx="5733415" cy="530225"/>
+            <wp:effectExtent l="0" t="0" r="635" b="3175"/>
+            <wp:docPr id="972256057" name="Рисунок 1"/>
+            <wp:cNvGraphicFramePr>
+              <a:graphicFrameLocks xmlns:a="http://schemas.openxmlformats.org/drawingml/2006/main" noChangeAspect="1"/>
+            </wp:cNvGraphicFramePr>
+            <a:graphic xmlns:a="http://schemas.openxmlformats.org/drawingml/2006/main">
+              <a:graphicData uri="http://schemas.openxmlformats.org/drawingml/2006/picture">
+                <pic:pic xmlns:pic="http://schemas.openxmlformats.org/drawingml/2006/picture">
+                  <pic:nvPicPr>
+                    <pic:cNvPr id="972256057" name=""/>
+                    <pic:cNvPicPr/>
+                  </pic:nvPicPr>
+                  <pic:blipFill>
+                    <a:blip r:embed="rId14"/>
+                    <a:stretch>
+                      <a:fillRect/>
+                    </a:stretch>
+                  </pic:blipFill>
+                  <pic:spPr>
+                    <a:xfrm>
+                      <a:off x="0" y="0"/>
+                      <a:ext cx="5733415" cy="530225"/>
+                    </a:xfrm>
+                    <a:prstGeom prst="rect">
+                      <a:avLst/>
+                    </a:prstGeom>
+                  </pic:spPr>
+                </pic:pic>
+              </a:graphicData>
+            </a:graphic>
+          </wp:inline>
+        </w:drawing>
+      </w:r>
+    </w:p>
     <w:p/>
+    <w:p>
+      <w:pPr>
+        <w:pStyle w:val="3"/>
+      </w:pPr>
+      <w:r>
+        <w:t>2. Создание новой базы данных</w:t>
+      </w:r>
+    </w:p>
+    <w:p>
+      <w:pPr>
+        <w:rPr>
+          <w:lang w:val="en-US"/>
+        </w:rPr>
+      </w:pPr>
+      <w:r>
+        <w:rPr>
+          <w:noProof/>
+        </w:rPr>
+        <w:drawing>
+          <wp:inline distT="0" distB="0" distL="0" distR="0" wp14:anchorId="3EBE07D9" wp14:editId="1B3FD2D2">
+            <wp:extent cx="4942857" cy="152381"/>
+            <wp:effectExtent l="0" t="0" r="0" b="635"/>
+            <wp:docPr id="2039205057" name="Рисунок 1"/>
+            <wp:cNvGraphicFramePr>
+              <a:graphicFrameLocks xmlns:a="http://schemas.openxmlformats.org/drawingml/2006/main" noChangeAspect="1"/>
+            </wp:cNvGraphicFramePr>
+            <a:graphic xmlns:a="http://schemas.openxmlformats.org/drawingml/2006/main">
+              <a:graphicData uri="http://schemas.openxmlformats.org/drawingml/2006/picture">
+                <pic:pic xmlns:pic="http://schemas.openxmlformats.org/drawingml/2006/picture">
+                  <pic:nvPicPr>
+                    <pic:cNvPr id="2039205057" name=""/>
+                    <pic:cNvPicPr/>
+                  </pic:nvPicPr>
+                  <pic:blipFill>
+                    <a:blip r:embed="rId15"/>
+                    <a:stretch>
+                      <a:fillRect/>
+                    </a:stretch>
+                  </pic:blipFill>
+                  <pic:spPr>
+                    <a:xfrm>
+                      <a:off x="0" y="0"/>
+                      <a:ext cx="4942857" cy="152381"/>
+                    </a:xfrm>
+                    <a:prstGeom prst="rect">
+                      <a:avLst/>
+                    </a:prstGeom>
+                  </pic:spPr>
+                </pic:pic>
+              </a:graphicData>
+            </a:graphic>
+          </wp:inline>
+        </w:drawing>
+      </w:r>
+    </w:p>
+    <w:p>
+      <w:pPr>
+        <w:rPr>
+          <w:lang w:val="en-US"/>
+        </w:rPr>
+      </w:pPr>
+      <w:r>
+        <w:rPr>
+          <w:noProof/>
+        </w:rPr>
+        <w:lastRenderedPageBreak/>
+        <w:drawing>
+          <wp:inline distT="0" distB="0" distL="0" distR="0" wp14:anchorId="589DCC41" wp14:editId="38B1B7A6">
+            <wp:extent cx="4142857" cy="3457143"/>
+            <wp:effectExtent l="0" t="0" r="0" b="0"/>
+            <wp:docPr id="1664078071" name="Рисунок 1" descr="Изображение выглядит как текст, снимок экрана, Шрифт&#10;&#10;Автоматически созданное описание"/>
+            <wp:cNvGraphicFramePr>
+              <a:graphicFrameLocks xmlns:a="http://schemas.openxmlformats.org/drawingml/2006/main" noChangeAspect="1"/>
+            </wp:cNvGraphicFramePr>
+            <a:graphic xmlns:a="http://schemas.openxmlformats.org/drawingml/2006/main">
+              <a:graphicData uri="http://schemas.openxmlformats.org/drawingml/2006/picture">
+                <pic:pic xmlns:pic="http://schemas.openxmlformats.org/drawingml/2006/picture">
+                  <pic:nvPicPr>
+                    <pic:cNvPr id="1664078071" name="Рисунок 1" descr="Изображение выглядит как текст, снимок экрана, Шрифт&#10;&#10;Автоматически созданное описание"/>
+                    <pic:cNvPicPr/>
+                  </pic:nvPicPr>
+                  <pic:blipFill>
+                    <a:blip r:embed="rId16"/>
+                    <a:stretch>
+                      <a:fillRect/>
+                    </a:stretch>
+                  </pic:blipFill>
+                  <pic:spPr>
+                    <a:xfrm>
+                      <a:off x="0" y="0"/>
+                      <a:ext cx="4142857" cy="3457143"/>
+                    </a:xfrm>
+                    <a:prstGeom prst="rect">
+                      <a:avLst/>
+                    </a:prstGeom>
+                  </pic:spPr>
+                </pic:pic>
+              </a:graphicData>
+            </a:graphic>
+          </wp:inline>
+        </w:drawing>
+      </w:r>
+    </w:p>
+    <w:p>
+      <w:pPr>
+        <w:rPr>
+          <w:lang w:val="en-US"/>
+        </w:rPr>
+      </w:pPr>
+    </w:p>
+    <w:p>
+      <w:pPr>
+        <w:pStyle w:val="3"/>
+      </w:pPr>
+      <w:r>
+        <w:t>3. Создание и настройка роли</w:t>
+      </w:r>
+    </w:p>
+    <w:p>
+      <w:r>
+        <w:rPr>
+          <w:noProof/>
+        </w:rPr>
+        <w:drawing>
+          <wp:inline distT="0" distB="0" distL="0" distR="0" wp14:anchorId="1B0DCC5F" wp14:editId="7B662443">
+            <wp:extent cx="3542857" cy="685714"/>
+            <wp:effectExtent l="0" t="0" r="635" b="635"/>
+            <wp:docPr id="1865326730" name="Рисунок 1" descr="Изображение выглядит как текст, Шрифт, снимок экрана, линия&#10;&#10;Автоматически созданное описание"/>
+            <wp:cNvGraphicFramePr>
+              <a:graphicFrameLocks xmlns:a="http://schemas.openxmlformats.org/drawingml/2006/main" noChangeAspect="1"/>
+            </wp:cNvGraphicFramePr>
+            <a:graphic xmlns:a="http://schemas.openxmlformats.org/drawingml/2006/main">
+              <a:graphicData uri="http://schemas.openxmlformats.org/drawingml/2006/picture">
+                <pic:pic xmlns:pic="http://schemas.openxmlformats.org/drawingml/2006/picture">
+                  <pic:nvPicPr>
+                    <pic:cNvPr id="1865326730" name="Рисунок 1" descr="Изображение выглядит как текст, Шрифт, снимок экрана, линия&#10;&#10;Автоматически созданное описание"/>
+                    <pic:cNvPicPr/>
+                  </pic:nvPicPr>
+                  <pic:blipFill>
+                    <a:blip r:embed="rId17"/>
+                    <a:stretch>
+                      <a:fillRect/>
+                    </a:stretch>
+                  </pic:blipFill>
+                  <pic:spPr>
+                    <a:xfrm>
+                      <a:off x="0" y="0"/>
+                      <a:ext cx="3542857" cy="685714"/>
+                    </a:xfrm>
+                    <a:prstGeom prst="rect">
+                      <a:avLst/>
+                    </a:prstGeom>
+                  </pic:spPr>
+                </pic:pic>
+              </a:graphicData>
+            </a:graphic>
+          </wp:inline>
+        </w:drawing>
+      </w:r>
+    </w:p>
     <w:p/>
     <w:p>
       <w:pPr>
+        <w:pStyle w:val="3"/>
+        <w:rPr>
+          <w:lang w:val="en-US"/>
+        </w:rPr>
+      </w:pPr>
+      <w:r>
+        <w:t>4. Наполнение базы данных</w:t>
+      </w:r>
+    </w:p>
+    <w:p>
+      <w:pPr>
+        <w:rPr>
+          <w:lang w:val="en-US"/>
+        </w:rPr>
+      </w:pPr>
+      <w:r>
+        <w:rPr>
+          <w:lang w:val="en-US"/>
+        </w:rPr>
+        <w:t>insert…</w:t>
+      </w:r>
+    </w:p>
+    <w:p>
+      <w:pPr>
+        <w:rPr>
+          <w:lang w:val="en-US"/>
+        </w:rPr>
+      </w:pPr>
+    </w:p>
+    <w:p>
+      <w:pPr>
+        <w:pStyle w:val="3"/>
+      </w:pPr>
+      <w:r>
+        <w:t xml:space="preserve">5. </w:t>
+      </w:r>
+      <w:r>
+        <w:t>Список табличных пространств и объектов в кластере</w:t>
+      </w:r>
+    </w:p>
+    <w:p>
+      <w:pPr>
+        <w:rPr>
+          <w:lang w:val="en-US"/>
+        </w:rPr>
+      </w:pPr>
+      <w:r>
+        <w:rPr>
+          <w:noProof/>
+        </w:rPr>
+        <w:drawing>
+          <wp:inline distT="0" distB="0" distL="0" distR="0" wp14:anchorId="5C324383" wp14:editId="0F54D38E">
+            <wp:extent cx="2438095" cy="219048"/>
+            <wp:effectExtent l="0" t="0" r="635" b="0"/>
+            <wp:docPr id="327204573" name="Рисунок 1"/>
+            <wp:cNvGraphicFramePr>
+              <a:graphicFrameLocks xmlns:a="http://schemas.openxmlformats.org/drawingml/2006/main" noChangeAspect="1"/>
+            </wp:cNvGraphicFramePr>
+            <a:graphic xmlns:a="http://schemas.openxmlformats.org/drawingml/2006/main">
+              <a:graphicData uri="http://schemas.openxmlformats.org/drawingml/2006/picture">
+                <pic:pic xmlns:pic="http://schemas.openxmlformats.org/drawingml/2006/picture">
+                  <pic:nvPicPr>
+                    <pic:cNvPr id="327204573" name=""/>
+                    <pic:cNvPicPr/>
+                  </pic:nvPicPr>
+                  <pic:blipFill>
+                    <a:blip r:embed="rId18"/>
+                    <a:stretch>
+                      <a:fillRect/>
+                    </a:stretch>
+                  </pic:blipFill>
+                  <pic:spPr>
+                    <a:xfrm>
+                      <a:off x="0" y="0"/>
+                      <a:ext cx="2438095" cy="219048"/>
+                    </a:xfrm>
+                    <a:prstGeom prst="rect">
+                      <a:avLst/>
+                    </a:prstGeom>
+                  </pic:spPr>
+                </pic:pic>
+              </a:graphicData>
+            </a:graphic>
+          </wp:inline>
+        </w:drawing>
+      </w:r>
+    </w:p>
+    <w:p>
+      <w:pPr>
+        <w:rPr>
+          <w:lang w:val="en-US"/>
+        </w:rPr>
+      </w:pPr>
+    </w:p>
+    <w:p>
+      <w:pPr>
+        <w:rPr>
+          <w:lang w:val="en-US"/>
+        </w:rPr>
+      </w:pPr>
+      <w:r>
+        <w:rPr>
+          <w:noProof/>
+        </w:rPr>
+        <w:drawing>
+          <wp:inline distT="0" distB="0" distL="0" distR="0" wp14:anchorId="2CED0F51" wp14:editId="1D71742A">
+            <wp:extent cx="3628571" cy="523810"/>
+            <wp:effectExtent l="0" t="0" r="0" b="0"/>
+            <wp:docPr id="616983794" name="Рисунок 1" descr="Изображение выглядит как текст, Шрифт, снимок экрана, линия&#10;&#10;Автоматически созданное описание"/>
+            <wp:cNvGraphicFramePr>
+              <a:graphicFrameLocks xmlns:a="http://schemas.openxmlformats.org/drawingml/2006/main" noChangeAspect="1"/>
+            </wp:cNvGraphicFramePr>
+            <a:graphic xmlns:a="http://schemas.openxmlformats.org/drawingml/2006/main">
+              <a:graphicData uri="http://schemas.openxmlformats.org/drawingml/2006/picture">
+                <pic:pic xmlns:pic="http://schemas.openxmlformats.org/drawingml/2006/picture">
+                  <pic:nvPicPr>
+                    <pic:cNvPr id="616983794" name="Рисунок 1" descr="Изображение выглядит как текст, Шрифт, снимок экрана, линия&#10;&#10;Автоматически созданное описание"/>
+                    <pic:cNvPicPr/>
+                  </pic:nvPicPr>
+                  <pic:blipFill>
+                    <a:blip r:embed="rId19"/>
+                    <a:stretch>
+                      <a:fillRect/>
+                    </a:stretch>
+                  </pic:blipFill>
+                  <pic:spPr>
+                    <a:xfrm>
+                      <a:off x="0" y="0"/>
+                      <a:ext cx="3628571" cy="523810"/>
+                    </a:xfrm>
+                    <a:prstGeom prst="rect">
+                      <a:avLst/>
+                    </a:prstGeom>
+                  </pic:spPr>
+                </pic:pic>
+              </a:graphicData>
+            </a:graphic>
+          </wp:inline>
+        </w:drawing>
+      </w:r>
+    </w:p>
+    <w:p/>
+    <w:p>
+      <w:pPr>
         <w:pStyle w:val="1"/>
-        <w:rPr>
-          <w:lang w:val="en-US"/>
-        </w:rPr>
-      </w:pPr>
-      <w:r>
+      </w:pPr>
+      <w:r>
+        <w:lastRenderedPageBreak/>
         <w:t>Вывод</w:t>
       </w:r>
     </w:p>
     <w:p>
       <w:pPr>
         <w:rPr>
-          <w:i/>
-          <w:lang w:val="en-US"/>
-        </w:rPr>
-      </w:pPr>
+          <w:iCs/>
+        </w:rPr>
+      </w:pPr>
+      <w:r>
+        <w:rPr>
+          <w:iCs/>
+          <w:lang w:val="en-US"/>
+        </w:rPr>
+        <w:tab/>
+      </w:r>
+      <w:r>
+        <w:rPr>
+          <w:iCs/>
+        </w:rPr>
+        <w:t>Научился и</w:t>
+      </w:r>
+      <w:r>
+        <w:rPr>
+          <w:iCs/>
+        </w:rPr>
+        <w:t>нициализирова</w:t>
+      </w:r>
+      <w:r>
+        <w:rPr>
+          <w:iCs/>
+        </w:rPr>
+        <w:t>ть и настраивать</w:t>
+      </w:r>
+      <w:r>
+        <w:rPr>
+          <w:iCs/>
+        </w:rPr>
+        <w:t xml:space="preserve"> кластер</w:t>
+      </w:r>
+      <w:r>
+        <w:rPr>
+          <w:iCs/>
+        </w:rPr>
+        <w:t>ы</w:t>
+      </w:r>
+      <w:r>
+        <w:rPr>
+          <w:iCs/>
+        </w:rPr>
+        <w:t xml:space="preserve"> БД </w:t>
+      </w:r>
+      <w:r>
+        <w:rPr>
+          <w:iCs/>
+          <w:lang w:val="en-US"/>
+        </w:rPr>
+        <w:t>postgresql</w:t>
+      </w:r>
+      <w:r>
+        <w:rPr>
+          <w:iCs/>
+        </w:rPr>
+        <w:t xml:space="preserve">. </w:t>
+      </w:r>
+      <w:r>
+        <w:rPr>
+          <w:iCs/>
+        </w:rPr>
+        <w:t xml:space="preserve">Создал новую базу данных на основе шаблона </w:t>
+      </w:r>
+      <w:r>
+        <w:rPr>
+          <w:iCs/>
+          <w:lang w:val="en-US"/>
+        </w:rPr>
+        <w:t>template</w:t>
+      </w:r>
+      <w:r>
+        <w:rPr>
+          <w:iCs/>
+        </w:rPr>
+        <w:t xml:space="preserve">0 </w:t>
+      </w:r>
+      <w:r>
+        <w:rPr>
+          <w:iCs/>
+        </w:rPr>
+        <w:t>и наполнил её тестовыми объектами.</w:t>
+      </w:r>
+      <w:r>
+        <w:rPr>
+          <w:iCs/>
+        </w:rPr>
+        <w:t xml:space="preserve"> Научился создавать роли пользователей и устанавливать им права.</w:t>
+      </w:r>
     </w:p>
     <w:sectPr>
       <w:pgSz w:w="11909" w:h="16834"/>

--- a/RSHD_lab2/report/report.docx
+++ b/RSHD_lab2/report/report.docx
@@ -127,76 +127,6 @@
       </w:tr>
       <w:tr>
         <w:trPr>
-          <w:trHeight w:val="465"/>
-          <w:jc w:val="center"/>
-        </w:trPr>
-        <w:tc>
-          <w:tcPr>
-            <w:tcW w:w="3405" w:type="dxa"/>
-            <w:tcBorders>
-              <w:top w:val="nil"/>
-              <w:left w:val="nil"/>
-              <w:bottom w:val="nil"/>
-              <w:right w:val="nil"/>
-            </w:tcBorders>
-            <w:tcMar>
-              <w:top w:w="100" w:type="dxa"/>
-              <w:left w:w="100" w:type="dxa"/>
-              <w:bottom w:w="100" w:type="dxa"/>
-              <w:right w:w="100" w:type="dxa"/>
-            </w:tcMar>
-          </w:tcPr>
-          <w:p>
-            <w:pPr>
-              <w:spacing w:line="276" w:lineRule="auto"/>
-              <w:jc w:val="left"/>
-              <w:rPr>
-                <w:lang w:val="en-US"/>
-              </w:rPr>
-            </w:pPr>
-            <w:r>
-              <w:t xml:space="preserve">Студент группы № </w:t>
-            </w:r>
-            <w:r>
-              <w:rPr>
-                <w:lang w:val="en-US"/>
-              </w:rPr>
-              <w:t>P33151</w:t>
-            </w:r>
-          </w:p>
-        </w:tc>
-        <w:tc>
-          <w:tcPr>
-            <w:tcW w:w="5460" w:type="dxa"/>
-            <w:tcBorders>
-              <w:top w:val="nil"/>
-              <w:left w:val="nil"/>
-              <w:bottom w:val="nil"/>
-              <w:right w:val="nil"/>
-            </w:tcBorders>
-            <w:tcMar>
-              <w:top w:w="100" w:type="dxa"/>
-              <w:left w:w="100" w:type="dxa"/>
-              <w:bottom w:w="100" w:type="dxa"/>
-              <w:right w:w="100" w:type="dxa"/>
-            </w:tcMar>
-          </w:tcPr>
-          <w:p>
-            <w:pPr>
-              <w:spacing w:line="276" w:lineRule="auto"/>
-              <w:jc w:val="right"/>
-            </w:pPr>
-            <w:r>
-              <w:t>Ярусова Анна</w:t>
-            </w:r>
-            <w:r>
-              <w:t xml:space="preserve"> Александровна</w:t>
-            </w:r>
-          </w:p>
-        </w:tc>
-      </w:tr>
-      <w:tr>
-        <w:trPr>
           <w:trHeight w:val="460"/>
           <w:jc w:val="center"/>
         </w:trPr>
@@ -775,12 +705,35 @@
       </w:r>
     </w:p>
     <w:p>
-      <w:pPr>
-        <w:rPr>
-          <w:lang w:val="en-US"/>
-        </w:rPr>
-      </w:pPr>
-    </w:p>
+      <w:r>
+        <w:t>Замечание преподавателя: нет смысла указывать файл лога</w:t>
+      </w:r>
+      <w:r>
+        <w:t xml:space="preserve"> </w:t>
+      </w:r>
+      <w:r>
+        <w:t xml:space="preserve">в команде запуска, так как по заданию далее идет настройка файла лога в </w:t>
+      </w:r>
+      <w:r>
+        <w:rPr>
+          <w:lang w:val="en-US"/>
+        </w:rPr>
+        <w:t>postgresql</w:t>
+      </w:r>
+      <w:r>
+        <w:t>.</w:t>
+      </w:r>
+      <w:r>
+        <w:rPr>
+          <w:lang w:val="en-US"/>
+        </w:rPr>
+        <w:t>conf</w:t>
+      </w:r>
+      <w:r>
+        <w:t>.</w:t>
+      </w:r>
+    </w:p>
+    <w:p/>
     <w:p>
       <w:pPr>
         <w:pStyle w:val="2"/>
@@ -792,9 +745,6 @@
     <w:p>
       <w:pPr>
         <w:pStyle w:val="3"/>
-        <w:rPr>
-          <w:lang w:val="en-US"/>
-        </w:rPr>
       </w:pPr>
       <w:r>
         <w:t>1. Настройка способов подключения</w:t>
@@ -805,9 +755,6 @@
         <w:t xml:space="preserve">Изменения в файле </w:t>
       </w:r>
       <w:r>
-        <w:t>`</w:t>
-      </w:r>
-      <w:r>
         <w:rPr>
           <w:lang w:val="en-US"/>
         </w:rPr>
@@ -832,7 +779,7 @@
         <w:t>conf</w:t>
       </w:r>
       <w:r>
-        <w:t>`:</w:t>
+        <w:t>:</w:t>
       </w:r>
     </w:p>
     <w:p>
@@ -846,10 +793,10 @@
           <w:noProof/>
         </w:rPr>
         <w:drawing>
-          <wp:inline distT="0" distB="0" distL="0" distR="0" wp14:anchorId="7E144DF1" wp14:editId="41E400BC">
-            <wp:extent cx="5733415" cy="2003425"/>
-            <wp:effectExtent l="0" t="0" r="635" b="0"/>
-            <wp:docPr id="651915631" name="Рисунок 1" descr="Изображение выглядит как текст, снимок экрана, Шрифт, число&#10;&#10;Автоматически созданное описание"/>
+          <wp:inline distT="0" distB="0" distL="0" distR="0" wp14:anchorId="68312B11" wp14:editId="63AF95EF">
+            <wp:extent cx="5733415" cy="2109470"/>
+            <wp:effectExtent l="0" t="0" r="635" b="5080"/>
+            <wp:docPr id="1909521135" name="Рисунок 1" descr="Изображение выглядит как текст, снимок экрана, Шрифт, число&#10;&#10;Автоматически созданное описание"/>
             <wp:cNvGraphicFramePr>
               <a:graphicFrameLocks xmlns:a="http://schemas.openxmlformats.org/drawingml/2006/main" noChangeAspect="1"/>
             </wp:cNvGraphicFramePr>
@@ -857,7 +804,7 @@
               <a:graphicData uri="http://schemas.openxmlformats.org/drawingml/2006/picture">
                 <pic:pic xmlns:pic="http://schemas.openxmlformats.org/drawingml/2006/picture">
                   <pic:nvPicPr>
-                    <pic:cNvPr id="651915631" name="Рисунок 1" descr="Изображение выглядит как текст, снимок экрана, Шрифт, число&#10;&#10;Автоматически созданное описание"/>
+                    <pic:cNvPr id="1909521135" name="Рисунок 1" descr="Изображение выглядит как текст, снимок экрана, Шрифт, число&#10;&#10;Автоматически созданное описание"/>
                     <pic:cNvPicPr/>
                   </pic:nvPicPr>
                   <pic:blipFill>
@@ -869,7 +816,7 @@
                   <pic:spPr>
                     <a:xfrm>
                       <a:off x="0" y="0"/>
-                      <a:ext cx="5733415" cy="2003425"/>
+                      <a:ext cx="5733415" cy="2109470"/>
                     </a:xfrm>
                     <a:prstGeom prst="rect">
                       <a:avLst/>
@@ -894,9 +841,6 @@
         <w:t xml:space="preserve">Изменения в файле </w:t>
       </w:r>
       <w:r>
-        <w:t>`</w:t>
-      </w:r>
-      <w:r>
         <w:rPr>
           <w:lang w:val="en-US"/>
         </w:rPr>
@@ -912,7 +856,7 @@
         <w:t>conf</w:t>
       </w:r>
       <w:r>
-        <w:t>`:</w:t>
+        <w:t>:</w:t>
       </w:r>
     </w:p>
     <w:p>
@@ -1019,12 +963,8 @@
     <w:p>
       <w:pPr>
         <w:pStyle w:val="3"/>
-        <w:rPr>
-          <w:lang w:val="en-US"/>
-        </w:rPr>
-      </w:pPr>
-      <w:r>
-        <w:lastRenderedPageBreak/>
+      </w:pPr>
+      <w:r>
         <w:t xml:space="preserve">2. </w:t>
       </w:r>
       <w:r>
@@ -1081,61 +1021,15 @@
     <w:p>
       <w:pPr>
         <w:pStyle w:val="a8"/>
-        <w:numPr>
-          <w:ilvl w:val="0"/>
-          <w:numId w:val="11"/>
-        </w:numPr>
-      </w:pPr>
-      <w:r>
-        <w:t>shared_buffers</w:t>
-      </w:r>
-      <w:r>
-        <w:t xml:space="preserve"> – определяет количество памяти, которое сервер использует для буферов общей памяти (доступной различным процессам). Рекомендуется устанавливать примерно 25% от доступной памяти ОЗУ</w:t>
-      </w:r>
-      <w:r>
-        <w:t xml:space="preserve"> (устанавливать много больше нет смысла так как </w:t>
-      </w:r>
-      <w:r>
-        <w:rPr>
-          <w:lang w:val="en-US"/>
-        </w:rPr>
-        <w:t>postgres</w:t>
-      </w:r>
-      <w:r>
-        <w:t xml:space="preserve"> </w:t>
-      </w:r>
-      <w:r>
-        <w:t>активно использует кэш)</w:t>
-      </w:r>
-      <w:r>
-        <w:t>.</w:t>
-      </w:r>
-      <w:r>
-        <w:t xml:space="preserve"> Изменение (более 25% ОЗУ) требует соответствующего изменения </w:t>
-      </w:r>
-      <w:r>
-        <w:rPr>
-          <w:lang w:val="en-US"/>
-        </w:rPr>
-        <w:t>max_wal_size.</w:t>
-      </w:r>
-    </w:p>
-    <w:p>
-      <w:pPr>
-        <w:pStyle w:val="a8"/>
-        <w:rPr>
-          <w:i/>
-          <w:lang w:val="en-US"/>
-        </w:rPr>
-      </w:pPr>
-      <w:r>
-        <w:t xml:space="preserve">Значение: </w:t>
-      </w:r>
-      <w:r>
-        <w:rPr>
-          <w:lang w:val="en-US"/>
-        </w:rPr>
-        <w:t>2GB</w:t>
+      </w:pPr>
+      <w:r>
+        <w:t>Замечание</w:t>
+      </w:r>
+      <w:r>
+        <w:t xml:space="preserve"> преподавателя:</w:t>
+      </w:r>
+      <w:r>
+        <w:t xml:space="preserve"> хотя бы одно соединение должно быть всегда доступно администратору, поэтому значение параметра должно быть хотя бы 6.</w:t>
       </w:r>
     </w:p>
     <w:p>
@@ -1147,18 +1041,45 @@
         </w:numPr>
       </w:pPr>
       <w:r>
-        <w:t>temp_buffers</w:t>
-      </w:r>
-      <w:r>
-        <w:t xml:space="preserve"> – </w:t>
-      </w:r>
-      <w:r>
-        <w:t>определяет максимальное количество памяти, которое сервер использует для буферов отдельных сессий при доступе к временным таблицам.</w:t>
+        <w:t>shared_buffers</w:t>
+      </w:r>
+      <w:r>
+        <w:t xml:space="preserve"> – определяет количество памяти, которое сервер использует для буферов общей памяти (доступной различным процессам). Рекомендуется устанавливать примерно 25% от доступной памяти ОЗУ</w:t>
+      </w:r>
+      <w:r>
+        <w:t xml:space="preserve"> (устанавливать много больше нет смысла так как </w:t>
+      </w:r>
+      <w:r>
+        <w:rPr>
+          <w:lang w:val="en-US"/>
+        </w:rPr>
+        <w:t>postgres</w:t>
+      </w:r>
+      <w:r>
+        <w:t xml:space="preserve"> </w:t>
+      </w:r>
+      <w:r>
+        <w:t>активно использует кэш)</w:t>
+      </w:r>
+      <w:r>
+        <w:t>.</w:t>
+      </w:r>
+      <w:r>
+        <w:t xml:space="preserve"> Изменение (более 25% ОЗУ) требует соответствующего изменения </w:t>
+      </w:r>
+      <w:r>
+        <w:rPr>
+          <w:lang w:val="en-US"/>
+        </w:rPr>
+        <w:t>max_wal_size.</w:t>
       </w:r>
     </w:p>
     <w:p>
       <w:pPr>
         <w:pStyle w:val="a8"/>
+        <w:rPr>
+          <w:i/>
+        </w:rPr>
       </w:pPr>
       <w:r>
         <w:t xml:space="preserve">Значение: </w:t>
@@ -1167,10 +1088,10 @@
         <w:rPr>
           <w:lang w:val="en-US"/>
         </w:rPr>
-        <w:t>8MB (</w:t>
-      </w:r>
-      <w:r>
-        <w:t>по-умолчанию)</w:t>
+        <w:t>2GB</w:t>
+      </w:r>
+      <w:r>
+        <w:t>.</w:t>
       </w:r>
     </w:p>
     <w:p>
@@ -1182,46 +1103,10 @@
         </w:numPr>
       </w:pPr>
       <w:r>
-        <w:t>work_mem</w:t>
-      </w:r>
-      <w:r>
-        <w:t xml:space="preserve"> – устанавливает количество памяти, которое используется в каждой отдельной операции запроса (например, </w:t>
-      </w:r>
-      <w:r>
-        <w:rPr>
-          <w:lang w:val="en-US"/>
-        </w:rPr>
-        <w:t>order</w:t>
-      </w:r>
-      <w:r>
-        <w:t xml:space="preserve"> </w:t>
-      </w:r>
-      <w:r>
-        <w:rPr>
-          <w:lang w:val="en-US"/>
-        </w:rPr>
-        <w:t>by</w:t>
-      </w:r>
-      <w:r>
-        <w:t xml:space="preserve"> / </w:t>
-      </w:r>
-      <w:r>
-        <w:rPr>
-          <w:lang w:val="en-US"/>
-        </w:rPr>
-        <w:t>merge</w:t>
-      </w:r>
-      <w:r>
-        <w:t xml:space="preserve"> </w:t>
-      </w:r>
-      <w:r>
-        <w:rPr>
-          <w:lang w:val="en-US"/>
-        </w:rPr>
-        <w:t>join</w:t>
-      </w:r>
-      <w:r>
-        <w:t xml:space="preserve"> в запросе может быть несколько) перед записью во временные файлы диска.</w:t>
+        <w:t xml:space="preserve">temp_buffers – </w:t>
+      </w:r>
+      <w:r>
+        <w:t>определяет максимальное количество памяти, которое сервер использует для буферов отдельных сессий при доступе к временным таблицам.</w:t>
       </w:r>
     </w:p>
     <w:p>
@@ -1229,16 +1114,19 @@
         <w:pStyle w:val="a8"/>
       </w:pPr>
       <w:r>
-        <w:t>Значение: 4</w:t>
-      </w:r>
-      <w:r>
-        <w:rPr>
-          <w:lang w:val="en-US"/>
-        </w:rPr>
-        <w:t>MB (</w:t>
+        <w:t xml:space="preserve">Значение: </w:t>
+      </w:r>
+      <w:r>
+        <w:rPr>
+          <w:lang w:val="en-US"/>
+        </w:rPr>
+        <w:t>8MB (</w:t>
       </w:r>
       <w:r>
         <w:t>по-умолчанию)</w:t>
+      </w:r>
+      <w:r>
+        <w:t>.</w:t>
       </w:r>
     </w:p>
     <w:p>
@@ -1250,25 +1138,46 @@
         </w:numPr>
       </w:pPr>
       <w:r>
-        <w:t>checkpoint_timeout</w:t>
-      </w:r>
-      <w:r>
-        <w:t xml:space="preserve"> – </w:t>
-      </w:r>
-      <w:r>
-        <w:t xml:space="preserve">максимальное время между автоматической установкой контрольных точек для </w:t>
-      </w:r>
-      <w:r>
-        <w:rPr>
-          <w:lang w:val="en-US"/>
-        </w:rPr>
-        <w:t>WAL</w:t>
+        <w:t>work_mem</w:t>
+      </w:r>
+      <w:r>
+        <w:t xml:space="preserve"> – устанавливает количество памяти, которое используется в каждой отдельной операции запроса (например, </w:t>
+      </w:r>
+      <w:r>
+        <w:rPr>
+          <w:lang w:val="en-US"/>
+        </w:rPr>
+        <w:t>order</w:t>
       </w:r>
       <w:r>
         <w:t xml:space="preserve"> </w:t>
       </w:r>
       <w:r>
-        <w:t>файлов. Чем меньше – тем чаще создаются контрольные точки, тем больше нагрузки.</w:t>
+        <w:rPr>
+          <w:lang w:val="en-US"/>
+        </w:rPr>
+        <w:t>by</w:t>
+      </w:r>
+      <w:r>
+        <w:t xml:space="preserve"> / </w:t>
+      </w:r>
+      <w:r>
+        <w:rPr>
+          <w:lang w:val="en-US"/>
+        </w:rPr>
+        <w:t>merge</w:t>
+      </w:r>
+      <w:r>
+        <w:t xml:space="preserve"> </w:t>
+      </w:r>
+      <w:r>
+        <w:rPr>
+          <w:lang w:val="en-US"/>
+        </w:rPr>
+        <w:t>join</w:t>
+      </w:r>
+      <w:r>
+        <w:t xml:space="preserve"> в запросе может быть несколько) перед записью во временные файлы диска.</w:t>
       </w:r>
     </w:p>
     <w:p>
@@ -1276,19 +1185,36 @@
         <w:pStyle w:val="a8"/>
       </w:pPr>
       <w:r>
-        <w:t xml:space="preserve">Значение: </w:t>
-      </w:r>
-      <w:r>
-        <w:t>5</w:t>
-      </w:r>
-      <w:r>
-        <w:rPr>
-          <w:lang w:val="en-US"/>
-        </w:rPr>
-        <w:t>min (</w:t>
+        <w:t>Значение: 4</w:t>
+      </w:r>
+      <w:r>
+        <w:rPr>
+          <w:lang w:val="en-US"/>
+        </w:rPr>
+        <w:t>MB (</w:t>
       </w:r>
       <w:r>
         <w:t>по-умолчанию)</w:t>
+      </w:r>
+      <w:r>
+        <w:t>.</w:t>
+      </w:r>
+    </w:p>
+    <w:p>
+      <w:pPr>
+        <w:pStyle w:val="a8"/>
+      </w:pPr>
+      <w:r>
+        <w:t xml:space="preserve">Замечание </w:t>
+      </w:r>
+      <w:r>
+        <w:t>преподавателя: так как по условию объемы чтения</w:t>
+      </w:r>
+      <w:r>
+        <w:t>/</w:t>
+      </w:r>
+      <w:r>
+        <w:t>записи велики, а количество пользователей ограничено малым числом – этот параметр можно значительно увеличить.</w:t>
       </w:r>
     </w:p>
     <w:p>
@@ -1300,43 +1226,46 @@
         </w:numPr>
       </w:pPr>
       <w:r>
-        <w:t>effective_cache_size</w:t>
-      </w:r>
-      <w:r>
-        <w:t xml:space="preserve"> – у</w:t>
-      </w:r>
-      <w:r>
-        <w:t>станавливает предположение планировщика об эффективном размере дискового кэша, доступного для одного запроса.</w:t>
-      </w:r>
-      <w:r>
-        <w:t xml:space="preserve"> Чем больше – тем более вероятней, что планировщик будет использовать сканирования индекса </w:t>
-      </w:r>
-      <w:r>
-        <w:t>таблицы</w:t>
+        <w:lastRenderedPageBreak/>
+        <w:t xml:space="preserve">checkpoint_timeout – </w:t>
+      </w:r>
+      <w:r>
+        <w:t xml:space="preserve">максимальное время между автоматической установкой контрольных точек для </w:t>
+      </w:r>
+      <w:r>
+        <w:rPr>
+          <w:lang w:val="en-US"/>
+        </w:rPr>
+        <w:t>WAL</w:t>
+      </w:r>
+      <w:r>
+        <w:t xml:space="preserve"> </w:t>
+      </w:r>
+      <w:r>
+        <w:t>файлов. Чем меньше – тем чаще создаются контрольные точки, тем больше нагрузки.</w:t>
+      </w:r>
+    </w:p>
+    <w:p>
+      <w:pPr>
+        <w:pStyle w:val="a8"/>
+      </w:pPr>
+      <w:r>
+        <w:t xml:space="preserve">Значение: </w:t>
+      </w:r>
+      <w:r>
+        <w:t>5</w:t>
+      </w:r>
+      <w:r>
+        <w:rPr>
+          <w:lang w:val="en-US"/>
+        </w:rPr>
+        <w:t>min (</w:t>
+      </w:r>
+      <w:r>
+        <w:t>по-умолчанию)</w:t>
       </w:r>
       <w:r>
         <w:t>.</w:t>
-      </w:r>
-    </w:p>
-    <w:p>
-      <w:pPr>
-        <w:pStyle w:val="a8"/>
-        <w:rPr>
-          <w:lang w:val="en-US"/>
-        </w:rPr>
-      </w:pPr>
-      <w:r>
-        <w:lastRenderedPageBreak/>
-        <w:t xml:space="preserve">Значение: </w:t>
-      </w:r>
-      <w:r>
-        <w:t xml:space="preserve">2 </w:t>
-      </w:r>
-      <w:r>
-        <w:rPr>
-          <w:lang w:val="en-US"/>
-        </w:rPr>
-        <w:t>GB</w:t>
       </w:r>
     </w:p>
     <w:p>
@@ -1348,27 +1277,42 @@
         </w:numPr>
       </w:pPr>
       <w:r>
-        <w:t>fsync</w:t>
-      </w:r>
-      <w:r>
-        <w:t xml:space="preserve"> – если включен, то сервер будет пытаться проверять, записаны ли изменения данных из основной памяти на диск.</w:t>
+        <w:t>effective_cache_size</w:t>
+      </w:r>
+      <w:r>
+        <w:t xml:space="preserve"> – у</w:t>
+      </w:r>
+      <w:r>
+        <w:t>станавливает предположение планировщика об эффективном размере дискового кэша, доступного для одного запроса.</w:t>
+      </w:r>
+      <w:r>
+        <w:t xml:space="preserve"> Чем больше – тем более вероятней, что планировщик будет использовать сканирования индекса </w:t>
+      </w:r>
+      <w:r>
+        <w:t>таблицы</w:t>
+      </w:r>
+      <w:r>
+        <w:t>.</w:t>
       </w:r>
     </w:p>
     <w:p>
       <w:pPr>
         <w:pStyle w:val="a8"/>
-        <w:rPr>
-          <w:lang w:val="en-US"/>
-        </w:rPr>
       </w:pPr>
       <w:r>
         <w:t xml:space="preserve">Значение: </w:t>
       </w:r>
       <w:r>
-        <w:rPr>
-          <w:lang w:val="en-US"/>
-        </w:rPr>
-        <w:t>on</w:t>
+        <w:t xml:space="preserve">2 </w:t>
+      </w:r>
+      <w:r>
+        <w:rPr>
+          <w:lang w:val="en-US"/>
+        </w:rPr>
+        <w:t>GB</w:t>
+      </w:r>
+      <w:r>
+        <w:t>.</w:t>
       </w:r>
     </w:p>
     <w:p>
@@ -1380,6 +1324,38 @@
         </w:numPr>
       </w:pPr>
       <w:r>
+        <w:t>fsync</w:t>
+      </w:r>
+      <w:r>
+        <w:t xml:space="preserve"> – если включен, то сервер будет пытаться проверять, записаны ли изменения данных из основной памяти на диск.</w:t>
+      </w:r>
+    </w:p>
+    <w:p>
+      <w:pPr>
+        <w:pStyle w:val="a8"/>
+      </w:pPr>
+      <w:r>
+        <w:t xml:space="preserve">Значение: </w:t>
+      </w:r>
+      <w:r>
+        <w:rPr>
+          <w:lang w:val="en-US"/>
+        </w:rPr>
+        <w:t>on</w:t>
+      </w:r>
+      <w:r>
+        <w:t>.</w:t>
+      </w:r>
+    </w:p>
+    <w:p>
+      <w:pPr>
+        <w:pStyle w:val="a8"/>
+        <w:numPr>
+          <w:ilvl w:val="0"/>
+          <w:numId w:val="11"/>
+        </w:numPr>
+      </w:pPr>
+      <w:r>
         <w:t>commit_delay</w:t>
       </w:r>
       <w:r>
@@ -1422,9 +1398,6 @@
     <w:p>
       <w:pPr>
         <w:pStyle w:val="a8"/>
-        <w:rPr>
-          <w:lang w:val="en-US"/>
-        </w:rPr>
       </w:pPr>
       <w:r>
         <w:t>Значение: 1</w:t>
@@ -1435,19 +1408,27 @@
         </w:rPr>
         <w:t>s</w:t>
       </w:r>
+      <w:r>
+        <w:t>.</w:t>
+      </w:r>
+    </w:p>
+    <w:p>
+      <w:pPr>
+        <w:pStyle w:val="a8"/>
+      </w:pPr>
+      <w:r>
+        <w:t xml:space="preserve">Замечание </w:t>
+      </w:r>
+      <w:r>
+        <w:t>преподавателя: задержка перед записью такие коммитов не имеет особого смысла в данной системе, так как упор идет на большой объем коммитов при их малом количестве.</w:t>
+      </w:r>
     </w:p>
     <w:p/>
     <w:p>
       <w:pPr>
         <w:pStyle w:val="3"/>
-        <w:rPr>
-          <w:lang w:val="en-US"/>
-        </w:rPr>
-      </w:pPr>
-      <w:r>
-        <w:rPr>
-          <w:lang w:val="en-US"/>
-        </w:rPr>
+      </w:pPr>
+      <w:r>
         <w:t xml:space="preserve">3. </w:t>
       </w:r>
       <w:r>
@@ -1461,6 +1442,11 @@
       </w:r>
     </w:p>
     <w:p>
+      <w:pPr>
+        <w:rPr>
+          <w:lang w:val="en-US"/>
+        </w:rPr>
+      </w:pPr>
       <w:r>
         <w:rPr>
           <w:noProof/>
@@ -1503,16 +1489,15 @@
       </w:r>
     </w:p>
     <w:p>
+      <w:r>
+        <w:t>Замечание преподавателя: архивация по заданию не нужна.</w:t>
+      </w:r>
+    </w:p>
+    <w:p>
       <w:pPr>
         <w:pStyle w:val="3"/>
-        <w:rPr>
-          <w:lang w:val="en-US"/>
-        </w:rPr>
-      </w:pPr>
-      <w:r>
-        <w:rPr>
-          <w:lang w:val="en-US"/>
-        </w:rPr>
+      </w:pPr>
+      <w:r>
         <w:t xml:space="preserve">4. </w:t>
       </w:r>
       <w:r>
@@ -1520,11 +1505,6 @@
       </w:r>
     </w:p>
     <w:p>
-      <w:pPr>
-        <w:rPr>
-          <w:lang w:val="en-US"/>
-        </w:rPr>
-      </w:pPr>
       <w:r>
         <w:t xml:space="preserve">Изменения в файле </w:t>
       </w:r>
@@ -1607,6 +1587,7 @@
         <w:rPr>
           <w:noProof/>
         </w:rPr>
+        <w:lastRenderedPageBreak/>
         <w:drawing>
           <wp:inline distT="0" distB="0" distL="0" distR="0" wp14:anchorId="65C7362B" wp14:editId="267602DD">
             <wp:extent cx="2800000" cy="180952"/>
@@ -1811,7 +1792,6 @@
         <w:rPr>
           <w:noProof/>
         </w:rPr>
-        <w:lastRenderedPageBreak/>
         <w:drawing>
           <wp:inline distT="0" distB="0" distL="0" distR="0" wp14:anchorId="589DCC41" wp14:editId="38B1B7A6">
             <wp:extent cx="4142857" cy="3457143"/>
@@ -1910,9 +1890,6 @@
     <w:p>
       <w:pPr>
         <w:pStyle w:val="3"/>
-        <w:rPr>
-          <w:lang w:val="en-US"/>
-        </w:rPr>
       </w:pPr>
       <w:r>
         <w:t>4. Наполнение базы данных</w:t>
@@ -1926,44 +1903,13 @@
       </w:pPr>
       <w:r>
         <w:rPr>
-          <w:lang w:val="en-US"/>
-        </w:rPr>
-        <w:t>insert…</w:t>
-      </w:r>
-    </w:p>
-    <w:p>
-      <w:pPr>
-        <w:rPr>
-          <w:lang w:val="en-US"/>
-        </w:rPr>
-      </w:pPr>
-    </w:p>
-    <w:p>
-      <w:pPr>
-        <w:pStyle w:val="3"/>
-      </w:pPr>
-      <w:r>
-        <w:t xml:space="preserve">5. </w:t>
-      </w:r>
-      <w:r>
-        <w:t>Список табличных пространств и объектов в кластере</w:t>
-      </w:r>
-    </w:p>
-    <w:p>
-      <w:pPr>
-        <w:rPr>
-          <w:lang w:val="en-US"/>
-        </w:rPr>
-      </w:pPr>
-      <w:r>
-        <w:rPr>
           <w:noProof/>
         </w:rPr>
         <w:drawing>
-          <wp:inline distT="0" distB="0" distL="0" distR="0" wp14:anchorId="5C324383" wp14:editId="0F54D38E">
-            <wp:extent cx="2438095" cy="219048"/>
-            <wp:effectExtent l="0" t="0" r="635" b="0"/>
-            <wp:docPr id="327204573" name="Рисунок 1"/>
+          <wp:inline distT="0" distB="0" distL="0" distR="0" wp14:anchorId="0F0D1616" wp14:editId="1FA37ABC">
+            <wp:extent cx="5733415" cy="4512945"/>
+            <wp:effectExtent l="0" t="0" r="635" b="1905"/>
+            <wp:docPr id="1522765286" name="Рисунок 1" descr="Изображение выглядит как текст, снимок экрана, Шрифт, документ&#10;&#10;Автоматически созданное описание"/>
             <wp:cNvGraphicFramePr>
               <a:graphicFrameLocks xmlns:a="http://schemas.openxmlformats.org/drawingml/2006/main" noChangeAspect="1"/>
             </wp:cNvGraphicFramePr>
@@ -1971,7 +1917,7 @@
               <a:graphicData uri="http://schemas.openxmlformats.org/drawingml/2006/picture">
                 <pic:pic xmlns:pic="http://schemas.openxmlformats.org/drawingml/2006/picture">
                   <pic:nvPicPr>
-                    <pic:cNvPr id="327204573" name=""/>
+                    <pic:cNvPr id="1522765286" name="Рисунок 1" descr="Изображение выглядит как текст, снимок экрана, Шрифт, документ&#10;&#10;Автоматически созданное описание"/>
                     <pic:cNvPicPr/>
                   </pic:nvPicPr>
                   <pic:blipFill>
@@ -1983,7 +1929,7 @@
                   <pic:spPr>
                     <a:xfrm>
                       <a:off x="0" y="0"/>
-                      <a:ext cx="2438095" cy="219048"/>
+                      <a:ext cx="5733415" cy="4512945"/>
                     </a:xfrm>
                     <a:prstGeom prst="rect">
                       <a:avLst/>
@@ -2005,6 +1951,20 @@
     </w:p>
     <w:p>
       <w:pPr>
+        <w:pStyle w:val="3"/>
+        <w:rPr>
+          <w:lang w:val="en-US"/>
+        </w:rPr>
+      </w:pPr>
+      <w:r>
+        <w:t xml:space="preserve">5. </w:t>
+      </w:r>
+      <w:r>
+        <w:t>Список табличных пространств и объектов в кластере</w:t>
+      </w:r>
+    </w:p>
+    <w:p>
+      <w:pPr>
         <w:rPr>
           <w:lang w:val="en-US"/>
         </w:rPr>
@@ -2014,10 +1974,10 @@
           <w:noProof/>
         </w:rPr>
         <w:drawing>
-          <wp:inline distT="0" distB="0" distL="0" distR="0" wp14:anchorId="2CED0F51" wp14:editId="1D71742A">
-            <wp:extent cx="3628571" cy="523810"/>
+          <wp:inline distT="0" distB="0" distL="0" distR="0" wp14:anchorId="64335BF8" wp14:editId="215C2BD0">
+            <wp:extent cx="4638095" cy="1666667"/>
             <wp:effectExtent l="0" t="0" r="0" b="0"/>
-            <wp:docPr id="616983794" name="Рисунок 1" descr="Изображение выглядит как текст, Шрифт, снимок экрана, линия&#10;&#10;Автоматически созданное описание"/>
+            <wp:docPr id="91625046" name="Рисунок 1" descr="Изображение выглядит как текст, снимок экрана, Шрифт, черный&#10;&#10;Автоматически созданное описание"/>
             <wp:cNvGraphicFramePr>
               <a:graphicFrameLocks xmlns:a="http://schemas.openxmlformats.org/drawingml/2006/main" noChangeAspect="1"/>
             </wp:cNvGraphicFramePr>
@@ -2025,7 +1985,7 @@
               <a:graphicData uri="http://schemas.openxmlformats.org/drawingml/2006/picture">
                 <pic:pic xmlns:pic="http://schemas.openxmlformats.org/drawingml/2006/picture">
                   <pic:nvPicPr>
-                    <pic:cNvPr id="616983794" name="Рисунок 1" descr="Изображение выглядит как текст, Шрифт, снимок экрана, линия&#10;&#10;Автоматически созданное описание"/>
+                    <pic:cNvPr id="91625046" name="Рисунок 1" descr="Изображение выглядит как текст, снимок экрана, Шрифт, черный&#10;&#10;Автоматически созданное описание"/>
                     <pic:cNvPicPr/>
                   </pic:nvPicPr>
                   <pic:blipFill>
@@ -2037,7 +1997,7 @@
                   <pic:spPr>
                     <a:xfrm>
                       <a:off x="0" y="0"/>
-                      <a:ext cx="3628571" cy="523810"/>
+                      <a:ext cx="4638095" cy="1666667"/>
                     </a:xfrm>
                     <a:prstGeom prst="rect">
                       <a:avLst/>
@@ -2050,13 +2010,217 @@
         </w:drawing>
       </w:r>
     </w:p>
-    <w:p/>
+    <w:p>
+      <w:r>
+        <w:rPr>
+          <w:noProof/>
+        </w:rPr>
+        <w:lastRenderedPageBreak/>
+        <w:drawing>
+          <wp:inline distT="0" distB="0" distL="0" distR="0" wp14:anchorId="5D139B7D" wp14:editId="5440F8DB">
+            <wp:extent cx="4723809" cy="2904762"/>
+            <wp:effectExtent l="0" t="0" r="635" b="0"/>
+            <wp:docPr id="142877464" name="Рисунок 1" descr="Изображение выглядит как текст, снимок экрана, Шрифт&#10;&#10;Автоматически созданное описание"/>
+            <wp:cNvGraphicFramePr>
+              <a:graphicFrameLocks xmlns:a="http://schemas.openxmlformats.org/drawingml/2006/main" noChangeAspect="1"/>
+            </wp:cNvGraphicFramePr>
+            <a:graphic xmlns:a="http://schemas.openxmlformats.org/drawingml/2006/main">
+              <a:graphicData uri="http://schemas.openxmlformats.org/drawingml/2006/picture">
+                <pic:pic xmlns:pic="http://schemas.openxmlformats.org/drawingml/2006/picture">
+                  <pic:nvPicPr>
+                    <pic:cNvPr id="142877464" name="Рисунок 1" descr="Изображение выглядит как текст, снимок экрана, Шрифт&#10;&#10;Автоматически созданное описание"/>
+                    <pic:cNvPicPr/>
+                  </pic:nvPicPr>
+                  <pic:blipFill>
+                    <a:blip r:embed="rId20"/>
+                    <a:stretch>
+                      <a:fillRect/>
+                    </a:stretch>
+                  </pic:blipFill>
+                  <pic:spPr>
+                    <a:xfrm>
+                      <a:off x="0" y="0"/>
+                      <a:ext cx="4723809" cy="2904762"/>
+                    </a:xfrm>
+                    <a:prstGeom prst="rect">
+                      <a:avLst/>
+                    </a:prstGeom>
+                  </pic:spPr>
+                </pic:pic>
+              </a:graphicData>
+            </a:graphic>
+          </wp:inline>
+        </w:drawing>
+      </w:r>
+    </w:p>
+    <w:p>
+      <w:pPr>
+        <w:rPr>
+          <w:lang w:val="en-US"/>
+        </w:rPr>
+      </w:pPr>
+    </w:p>
+    <w:p>
+      <w:pPr>
+        <w:rPr>
+          <w:lang w:val="en-US"/>
+        </w:rPr>
+      </w:pPr>
+      <w:r>
+        <w:rPr>
+          <w:noProof/>
+        </w:rPr>
+        <w:drawing>
+          <wp:inline distT="0" distB="0" distL="0" distR="0" wp14:anchorId="19646971" wp14:editId="3C2DC5E1">
+            <wp:extent cx="3495238" cy="3638095"/>
+            <wp:effectExtent l="0" t="0" r="0" b="635"/>
+            <wp:docPr id="6927654" name="Рисунок 1" descr="Изображение выглядит как текст, снимок экрана, Шрифт, меню&#10;&#10;Автоматически созданное описание"/>
+            <wp:cNvGraphicFramePr>
+              <a:graphicFrameLocks xmlns:a="http://schemas.openxmlformats.org/drawingml/2006/main" noChangeAspect="1"/>
+            </wp:cNvGraphicFramePr>
+            <a:graphic xmlns:a="http://schemas.openxmlformats.org/drawingml/2006/main">
+              <a:graphicData uri="http://schemas.openxmlformats.org/drawingml/2006/picture">
+                <pic:pic xmlns:pic="http://schemas.openxmlformats.org/drawingml/2006/picture">
+                  <pic:nvPicPr>
+                    <pic:cNvPr id="6927654" name="Рисунок 1" descr="Изображение выглядит как текст, снимок экрана, Шрифт, меню&#10;&#10;Автоматически созданное описание"/>
+                    <pic:cNvPicPr/>
+                  </pic:nvPicPr>
+                  <pic:blipFill>
+                    <a:blip r:embed="rId21"/>
+                    <a:stretch>
+                      <a:fillRect/>
+                    </a:stretch>
+                  </pic:blipFill>
+                  <pic:spPr>
+                    <a:xfrm>
+                      <a:off x="0" y="0"/>
+                      <a:ext cx="3495238" cy="3638095"/>
+                    </a:xfrm>
+                    <a:prstGeom prst="rect">
+                      <a:avLst/>
+                    </a:prstGeom>
+                  </pic:spPr>
+                </pic:pic>
+              </a:graphicData>
+            </a:graphic>
+          </wp:inline>
+        </w:drawing>
+      </w:r>
+    </w:p>
+    <w:p>
+      <w:pPr>
+        <w:rPr>
+          <w:lang w:val="en-US"/>
+        </w:rPr>
+      </w:pPr>
+    </w:p>
+    <w:p>
+      <w:pPr>
+        <w:rPr>
+          <w:lang w:val="en-US"/>
+        </w:rPr>
+      </w:pPr>
+      <w:r>
+        <w:rPr>
+          <w:noProof/>
+        </w:rPr>
+        <w:lastRenderedPageBreak/>
+        <w:drawing>
+          <wp:inline distT="0" distB="0" distL="0" distR="0" wp14:anchorId="6500DB62" wp14:editId="6CED34B0">
+            <wp:extent cx="3685714" cy="2152381"/>
+            <wp:effectExtent l="0" t="0" r="0" b="635"/>
+            <wp:docPr id="284628902" name="Рисунок 1" descr="Изображение выглядит как текст, снимок экрана, Шрифт&#10;&#10;Автоматически созданное описание"/>
+            <wp:cNvGraphicFramePr>
+              <a:graphicFrameLocks xmlns:a="http://schemas.openxmlformats.org/drawingml/2006/main" noChangeAspect="1"/>
+            </wp:cNvGraphicFramePr>
+            <a:graphic xmlns:a="http://schemas.openxmlformats.org/drawingml/2006/main">
+              <a:graphicData uri="http://schemas.openxmlformats.org/drawingml/2006/picture">
+                <pic:pic xmlns:pic="http://schemas.openxmlformats.org/drawingml/2006/picture">
+                  <pic:nvPicPr>
+                    <pic:cNvPr id="284628902" name="Рисунок 1" descr="Изображение выглядит как текст, снимок экрана, Шрифт&#10;&#10;Автоматически созданное описание"/>
+                    <pic:cNvPicPr/>
+                  </pic:nvPicPr>
+                  <pic:blipFill>
+                    <a:blip r:embed="rId22"/>
+                    <a:stretch>
+                      <a:fillRect/>
+                    </a:stretch>
+                  </pic:blipFill>
+                  <pic:spPr>
+                    <a:xfrm>
+                      <a:off x="0" y="0"/>
+                      <a:ext cx="3685714" cy="2152381"/>
+                    </a:xfrm>
+                    <a:prstGeom prst="rect">
+                      <a:avLst/>
+                    </a:prstGeom>
+                  </pic:spPr>
+                </pic:pic>
+              </a:graphicData>
+            </a:graphic>
+          </wp:inline>
+        </w:drawing>
+      </w:r>
+    </w:p>
+    <w:p>
+      <w:pPr>
+        <w:rPr>
+          <w:lang w:val="en-US"/>
+        </w:rPr>
+      </w:pPr>
+    </w:p>
+    <w:p>
+      <w:pPr>
+        <w:rPr>
+          <w:lang w:val="en-US"/>
+        </w:rPr>
+      </w:pPr>
+      <w:r>
+        <w:rPr>
+          <w:noProof/>
+        </w:rPr>
+        <w:drawing>
+          <wp:inline distT="0" distB="0" distL="0" distR="0" wp14:anchorId="7C907490" wp14:editId="4CD4A269">
+            <wp:extent cx="3352381" cy="1504762"/>
+            <wp:effectExtent l="0" t="0" r="635" b="635"/>
+            <wp:docPr id="384123646" name="Рисунок 1" descr="Изображение выглядит как текст, Шрифт, снимок экрана&#10;&#10;Автоматически созданное описание"/>
+            <wp:cNvGraphicFramePr>
+              <a:graphicFrameLocks xmlns:a="http://schemas.openxmlformats.org/drawingml/2006/main" noChangeAspect="1"/>
+            </wp:cNvGraphicFramePr>
+            <a:graphic xmlns:a="http://schemas.openxmlformats.org/drawingml/2006/main">
+              <a:graphicData uri="http://schemas.openxmlformats.org/drawingml/2006/picture">
+                <pic:pic xmlns:pic="http://schemas.openxmlformats.org/drawingml/2006/picture">
+                  <pic:nvPicPr>
+                    <pic:cNvPr id="384123646" name="Рисунок 1" descr="Изображение выглядит как текст, Шрифт, снимок экрана&#10;&#10;Автоматически созданное описание"/>
+                    <pic:cNvPicPr/>
+                  </pic:nvPicPr>
+                  <pic:blipFill>
+                    <a:blip r:embed="rId23"/>
+                    <a:stretch>
+                      <a:fillRect/>
+                    </a:stretch>
+                  </pic:blipFill>
+                  <pic:spPr>
+                    <a:xfrm>
+                      <a:off x="0" y="0"/>
+                      <a:ext cx="3352381" cy="1504762"/>
+                    </a:xfrm>
+                    <a:prstGeom prst="rect">
+                      <a:avLst/>
+                    </a:prstGeom>
+                  </pic:spPr>
+                </pic:pic>
+              </a:graphicData>
+            </a:graphic>
+          </wp:inline>
+        </w:drawing>
+      </w:r>
+    </w:p>
     <w:p>
       <w:pPr>
         <w:pStyle w:val="1"/>
       </w:pPr>
       <w:r>
-        <w:lastRenderedPageBreak/>
         <w:t>Вывод</w:t>
       </w:r>
     </w:p>
@@ -2069,7 +2233,6 @@
       <w:r>
         <w:rPr>
           <w:iCs/>
-          <w:lang w:val="en-US"/>
         </w:rPr>
         <w:tab/>
       </w:r>
